--- a/technical task_ru.docx
+++ b/technical task_ru.docx
@@ -371,7 +371,6 @@
           <w:color w:val="0D0D0D" w:themeColor="text1" w:themeTint="F2"/>
           <w:sz w:val="28"/>
           <w:szCs w:val="28"/>
-          <w:lang w:val="en-US"/>
         </w:rPr>
         <w:t xml:space="preserve">:00 </w:t>
       </w:r>
@@ -390,7 +389,6 @@
           <w:color w:val="0D0D0D" w:themeColor="text1" w:themeTint="F2"/>
           <w:sz w:val="28"/>
           <w:szCs w:val="28"/>
-          <w:lang w:val="en-US"/>
         </w:rPr>
         <w:t>2:00</w:t>
       </w:r>
@@ -461,9 +459,17 @@
             <w:sz w:val="28"/>
             <w:szCs w:val="28"/>
           </w:rPr>
-          <w:t>https://pizza33.ua/</w:t>
+          <w:t>https://vysota5642.moscow/</w:t>
         </w:r>
       </w:hyperlink>
+      <w:r>
+        <w:rPr>
+          <w:rFonts w:asciiTheme="minorHAnsi" w:hAnsiTheme="minorHAnsi" w:cstheme="minorHAnsi"/>
+          <w:sz w:val="28"/>
+          <w:szCs w:val="28"/>
+        </w:rPr>
+        <w:t xml:space="preserve"> нравится меню и выбор категорий</w:t>
+      </w:r>
     </w:p>
     <w:p>
       <w:pPr>
@@ -481,7 +487,99 @@
             <w:sz w:val="28"/>
             <w:szCs w:val="28"/>
           </w:rPr>
-          <w:t>https://dominos.ua/ru/kyiv/</w:t>
+          <w:t>https://pizzamaestrello.com/</w:t>
+        </w:r>
+      </w:hyperlink>
+      <w:r>
+        <w:rPr>
+          <w:rFonts w:asciiTheme="minorHAnsi" w:hAnsiTheme="minorHAnsi" w:cstheme="minorHAnsi"/>
+          <w:sz w:val="28"/>
+          <w:szCs w:val="28"/>
+        </w:rPr>
+        <w:t xml:space="preserve"> левое меню категорий</w:t>
+      </w:r>
+    </w:p>
+    <w:p>
+      <w:pPr>
+        <w:rPr>
+          <w:rFonts w:asciiTheme="minorHAnsi" w:hAnsiTheme="minorHAnsi" w:cstheme="minorHAnsi"/>
+          <w:sz w:val="28"/>
+          <w:szCs w:val="28"/>
+        </w:rPr>
+      </w:pPr>
+      <w:hyperlink r:id="rId7" w:history="1">
+        <w:r>
+          <w:rPr>
+            <w:rStyle w:val="Hyperlink"/>
+            <w:rFonts w:asciiTheme="minorHAnsi" w:hAnsiTheme="minorHAnsi" w:cstheme="minorHAnsi"/>
+            <w:sz w:val="28"/>
+            <w:szCs w:val="28"/>
+          </w:rPr>
+          <w:t>https://smokebbq.ru/msk</w:t>
+        </w:r>
+      </w:hyperlink>
+      <w:r>
+        <w:rPr>
+          <w:rFonts w:asciiTheme="minorHAnsi" w:hAnsiTheme="minorHAnsi" w:cstheme="minorHAnsi"/>
+          <w:sz w:val="28"/>
+          <w:szCs w:val="28"/>
+        </w:rPr>
+        <w:t xml:space="preserve"> меню готовой еды</w:t>
+      </w:r>
+    </w:p>
+    <w:p>
+      <w:pPr>
+        <w:rPr>
+          <w:rFonts w:asciiTheme="minorHAnsi" w:hAnsiTheme="minorHAnsi" w:cstheme="minorHAnsi"/>
+          <w:sz w:val="28"/>
+          <w:szCs w:val="28"/>
+        </w:rPr>
+      </w:pPr>
+      <w:hyperlink r:id="rId8" w:history="1">
+        <w:r>
+          <w:rPr>
+            <w:rStyle w:val="Hyperlink"/>
+            <w:rFonts w:asciiTheme="minorHAnsi" w:hAnsiTheme="minorHAnsi" w:cstheme="minorHAnsi"/>
+            <w:sz w:val="28"/>
+            <w:szCs w:val="28"/>
+          </w:rPr>
+          <w:t>https://circuswinebar.com/</w:t>
+        </w:r>
+      </w:hyperlink>
+      <w:r>
+        <w:rPr>
+          <w:rFonts w:asciiTheme="minorHAnsi" w:hAnsiTheme="minorHAnsi" w:cstheme="minorHAnsi"/>
+          <w:sz w:val="28"/>
+          <w:szCs w:val="28"/>
+        </w:rPr>
+        <w:t xml:space="preserve"> </w:t>
+      </w:r>
+      <w:r>
+        <w:rPr>
+          <w:rFonts w:asciiTheme="minorHAnsi" w:hAnsiTheme="minorHAnsi" w:cstheme="minorHAnsi"/>
+          <w:sz w:val="28"/>
+          <w:szCs w:val="28"/>
+        </w:rPr>
+        <w:t>внешний вид стартовой страницы и кнопки</w:t>
+      </w:r>
+    </w:p>
+    <w:p>
+      <w:pPr>
+        <w:rPr>
+          <w:rFonts w:asciiTheme="minorHAnsi" w:hAnsiTheme="minorHAnsi" w:cstheme="minorHAnsi"/>
+          <w:sz w:val="28"/>
+          <w:szCs w:val="28"/>
+        </w:rPr>
+      </w:pPr>
+      <w:hyperlink r:id="rId9" w:history="1">
+        <w:r>
+          <w:rPr>
+            <w:rStyle w:val="Hyperlink"/>
+            <w:rFonts w:asciiTheme="minorHAnsi" w:hAnsiTheme="minorHAnsi" w:cstheme="minorHAnsi"/>
+            <w:sz w:val="28"/>
+            <w:szCs w:val="28"/>
+          </w:rPr>
+          <w:t>https://uryk.ru/msk</w:t>
         </w:r>
       </w:hyperlink>
     </w:p>
@@ -810,39 +908,6 @@
     </w:p>
     <w:p>
       <w:pPr>
-        <w:ind w:left="360"/>
-        <w:rPr>
-          <w:rFonts w:asciiTheme="minorHAnsi" w:hAnsiTheme="minorHAnsi" w:cstheme="minorHAnsi"/>
-          <w:color w:val="0D0D0D" w:themeColor="text1" w:themeTint="F2"/>
-          <w:sz w:val="28"/>
-          <w:szCs w:val="28"/>
-        </w:rPr>
-      </w:pPr>
-    </w:p>
-    <w:p>
-      <w:pPr>
-        <w:ind w:left="360"/>
-        <w:rPr>
-          <w:rFonts w:asciiTheme="minorHAnsi" w:hAnsiTheme="minorHAnsi" w:cstheme="minorHAnsi"/>
-          <w:color w:val="0D0D0D" w:themeColor="text1" w:themeTint="F2"/>
-          <w:sz w:val="28"/>
-          <w:szCs w:val="28"/>
-        </w:rPr>
-      </w:pPr>
-    </w:p>
-    <w:p>
-      <w:pPr>
-        <w:ind w:left="360"/>
-        <w:rPr>
-          <w:rFonts w:asciiTheme="minorHAnsi" w:hAnsiTheme="minorHAnsi" w:cstheme="minorHAnsi"/>
-          <w:color w:val="0D0D0D" w:themeColor="text1" w:themeTint="F2"/>
-          <w:sz w:val="28"/>
-          <w:szCs w:val="28"/>
-        </w:rPr>
-      </w:pPr>
-    </w:p>
-    <w:p>
-      <w:pPr>
         <w:rPr>
           <w:rFonts w:asciiTheme="minorHAnsi" w:hAnsiTheme="minorHAnsi" w:cstheme="minorHAnsi"/>
           <w:b/>
@@ -889,7 +954,7 @@
           <w:sz w:val="28"/>
           <w:szCs w:val="28"/>
         </w:rPr>
-        <w:t>8</w:t>
+        <w:t>6</w:t>
       </w:r>
       <w:r>
         <w:rPr>
@@ -947,7 +1012,25 @@
           <w:sz w:val="28"/>
           <w:szCs w:val="28"/>
         </w:rPr>
-        <w:t>• Люди, которые не хотят долго проводить время в интернете, они хотят за пару кликов сделать заказ и дальше смотреть телевизор.</w:t>
+        <w:t xml:space="preserve">• Люди, которые не хотят долго проводить время в интернете, </w:t>
+      </w:r>
+      <w:r>
+        <w:rPr>
+          <w:rFonts w:asciiTheme="minorHAnsi" w:hAnsiTheme="minorHAnsi" w:cstheme="minorHAnsi"/>
+          <w:color w:val="0D0D0D" w:themeColor="text1" w:themeTint="F2"/>
+          <w:sz w:val="28"/>
+          <w:szCs w:val="28"/>
+        </w:rPr>
+        <w:t xml:space="preserve">ходить в ресторан лично, </w:t>
+      </w:r>
+      <w:r>
+        <w:rPr>
+          <w:rFonts w:asciiTheme="minorHAnsi" w:hAnsiTheme="minorHAnsi" w:cstheme="minorHAnsi"/>
+          <w:color w:val="0D0D0D" w:themeColor="text1" w:themeTint="F2"/>
+          <w:sz w:val="28"/>
+          <w:szCs w:val="28"/>
+        </w:rPr>
+        <w:t>они хотят за пару кликов сделать заказ и дальше смотреть телевизор.</w:t>
       </w:r>
     </w:p>
     <w:p>
@@ -1178,7 +1261,7 @@
           <w:sz w:val="28"/>
           <w:szCs w:val="28"/>
         </w:rPr>
-        <w:t xml:space="preserve">• Пользователь боится, что в </w:t>
+        <w:t xml:space="preserve">• Пользователь боится, что </w:t>
       </w:r>
       <w:r>
         <w:rPr>
@@ -1481,6 +1564,7 @@
           <w:color w:val="0D0D0D" w:themeColor="text1" w:themeTint="F2"/>
           <w:sz w:val="28"/>
           <w:szCs w:val="28"/>
+          <w:lang w:val="en-US"/>
         </w:rPr>
       </w:pPr>
       <w:r>
@@ -1501,23 +1585,46 @@
         </w:rPr>
         <w:t>популярных товаров</w:t>
       </w:r>
-      <w:r>
-        <w:rPr>
-          <w:rFonts w:asciiTheme="minorHAnsi" w:hAnsiTheme="minorHAnsi" w:cstheme="minorHAnsi"/>
-          <w:color w:val="0D0D0D" w:themeColor="text1" w:themeTint="F2"/>
-          <w:sz w:val="28"/>
-          <w:szCs w:val="28"/>
-        </w:rPr>
-        <w:t>/</w:t>
-      </w:r>
-      <w:r>
-        <w:rPr>
-          <w:rFonts w:asciiTheme="minorHAnsi" w:hAnsiTheme="minorHAnsi" w:cstheme="minorHAnsi"/>
-          <w:color w:val="0D0D0D" w:themeColor="text1" w:themeTint="F2"/>
-          <w:sz w:val="28"/>
-          <w:szCs w:val="28"/>
-        </w:rPr>
-        <w:t>товара со скидками/</w:t>
+    </w:p>
+    <w:p>
+      <w:pPr>
+        <w:pStyle w:val="ListParagraph"/>
+        <w:rPr>
+          <w:rFonts w:asciiTheme="minorHAnsi" w:hAnsiTheme="minorHAnsi" w:cstheme="minorHAnsi"/>
+          <w:color w:val="0D0D0D" w:themeColor="text1" w:themeTint="F2"/>
+          <w:sz w:val="28"/>
+          <w:szCs w:val="28"/>
+          <w:lang w:val="en-US"/>
+        </w:rPr>
+      </w:pPr>
+      <w:r>
+        <w:rPr>
+          <w:rFonts w:asciiTheme="minorHAnsi" w:hAnsiTheme="minorHAnsi" w:cstheme="minorHAnsi"/>
+          <w:color w:val="0D0D0D" w:themeColor="text1" w:themeTint="F2"/>
+          <w:sz w:val="28"/>
+          <w:szCs w:val="28"/>
+        </w:rPr>
+        <w:t>• товара со скидками</w:t>
+      </w:r>
+    </w:p>
+    <w:p>
+      <w:pPr>
+        <w:pStyle w:val="ListParagraph"/>
+        <w:rPr>
+          <w:rFonts w:asciiTheme="minorHAnsi" w:hAnsiTheme="minorHAnsi" w:cstheme="minorHAnsi"/>
+          <w:color w:val="0D0D0D" w:themeColor="text1" w:themeTint="F2"/>
+          <w:sz w:val="28"/>
+          <w:szCs w:val="28"/>
+        </w:rPr>
+      </w:pPr>
+      <w:r>
+        <w:rPr>
+          <w:rFonts w:asciiTheme="minorHAnsi" w:hAnsiTheme="minorHAnsi" w:cstheme="minorHAnsi"/>
+          <w:color w:val="0D0D0D" w:themeColor="text1" w:themeTint="F2"/>
+          <w:sz w:val="28"/>
+          <w:szCs w:val="28"/>
+        </w:rPr>
+        <w:t xml:space="preserve">• </w:t>
       </w:r>
       <w:r>
         <w:rPr>
@@ -1528,33 +1635,6 @@
         </w:rPr>
         <w:t>категорий товара</w:t>
       </w:r>
-      <w:r>
-        <w:rPr>
-          <w:rFonts w:asciiTheme="minorHAnsi" w:hAnsiTheme="minorHAnsi" w:cstheme="minorHAnsi"/>
-          <w:color w:val="0D0D0D" w:themeColor="text1" w:themeTint="F2"/>
-          <w:sz w:val="28"/>
-          <w:szCs w:val="28"/>
-        </w:rPr>
-        <w:t>/</w:t>
-      </w:r>
-      <w:r>
-        <w:rPr>
-          <w:rFonts w:asciiTheme="minorHAnsi" w:hAnsiTheme="minorHAnsi" w:cstheme="minorHAnsi"/>
-          <w:color w:val="0D0D0D" w:themeColor="text1" w:themeTint="F2"/>
-          <w:sz w:val="28"/>
-          <w:szCs w:val="28"/>
-        </w:rPr>
-        <w:t xml:space="preserve"> </w:t>
-      </w:r>
-      <w:r>
-        <w:rPr>
-          <w:rFonts w:asciiTheme="minorHAnsi" w:hAnsiTheme="minorHAnsi" w:cstheme="minorHAnsi"/>
-          <w:color w:val="0D0D0D" w:themeColor="text1" w:themeTint="F2"/>
-          <w:sz w:val="28"/>
-          <w:szCs w:val="28"/>
-        </w:rPr>
-        <w:t>кнопка покупки в один клик/ выбрать количество товара/ кнопка «в корзину».</w:t>
-      </w:r>
     </w:p>
     <w:p>
       <w:pPr>
@@ -1573,7 +1653,7 @@
           <w:sz w:val="28"/>
           <w:szCs w:val="28"/>
         </w:rPr>
-        <w:t>• Отзывы клиентов</w:t>
+        <w:t>выбрать количество товара/ кнопка «в корзину».</w:t>
       </w:r>
     </w:p>
     <w:p>
@@ -1757,6 +1837,7 @@
           <w:sz w:val="28"/>
           <w:szCs w:val="28"/>
         </w:rPr>
+        <w:lastRenderedPageBreak/>
         <w:t>О нас</w:t>
       </w:r>
     </w:p>
@@ -1777,7 +1858,6 @@
           <w:sz w:val="28"/>
           <w:szCs w:val="28"/>
         </w:rPr>
-        <w:lastRenderedPageBreak/>
         <w:t>• Текст + фото + видео</w:t>
       </w:r>
     </w:p>
@@ -2153,8 +2233,213 @@
       <w:pPr>
         <w:rPr>
           <w:rFonts w:asciiTheme="minorHAnsi" w:hAnsiTheme="minorHAnsi" w:cstheme="minorHAnsi"/>
-        </w:rPr>
-      </w:pPr>
+          <w:sz w:val="28"/>
+          <w:szCs w:val="28"/>
+        </w:rPr>
+      </w:pPr>
+      <w:r>
+        <w:rPr>
+          <w:rFonts w:asciiTheme="minorHAnsi" w:hAnsiTheme="minorHAnsi" w:cstheme="minorHAnsi"/>
+          <w:sz w:val="28"/>
+          <w:szCs w:val="28"/>
+        </w:rPr>
+        <w:t>Навигация</w:t>
+      </w:r>
+    </w:p>
+    <w:p>
+      <w:pPr>
+        <w:ind w:left="1710"/>
+        <w:rPr>
+          <w:rFonts w:asciiTheme="minorHAnsi" w:hAnsiTheme="minorHAnsi" w:cstheme="minorHAnsi"/>
+        </w:rPr>
+      </w:pPr>
+      <w:r>
+        <w:rPr>
+          <w:rFonts w:asciiTheme="minorHAnsi" w:hAnsiTheme="minorHAnsi" w:cstheme="minorHAnsi"/>
+        </w:rPr>
+        <w:t>Левая часть</w:t>
+      </w:r>
+    </w:p>
+    <w:p>
+      <w:pPr>
+        <w:pStyle w:val="ListParagraph"/>
+        <w:numPr>
+          <w:ilvl w:val="0"/>
+          <w:numId w:val="16"/>
+        </w:numPr>
+        <w:rPr>
+          <w:rFonts w:asciiTheme="minorHAnsi" w:hAnsiTheme="minorHAnsi" w:cstheme="minorHAnsi"/>
+          <w:sz w:val="28"/>
+          <w:szCs w:val="28"/>
+        </w:rPr>
+      </w:pPr>
+      <w:r>
+        <w:rPr>
+          <w:rFonts w:asciiTheme="minorHAnsi" w:hAnsiTheme="minorHAnsi" w:cstheme="minorHAnsi"/>
+          <w:sz w:val="28"/>
+          <w:szCs w:val="28"/>
+        </w:rPr>
+        <w:t>Лого</w:t>
+      </w:r>
+    </w:p>
+    <w:p>
+      <w:pPr>
+        <w:pStyle w:val="ListParagraph"/>
+        <w:numPr>
+          <w:ilvl w:val="0"/>
+          <w:numId w:val="16"/>
+        </w:numPr>
+        <w:rPr>
+          <w:rFonts w:asciiTheme="minorHAnsi" w:hAnsiTheme="minorHAnsi" w:cstheme="minorHAnsi"/>
+          <w:sz w:val="28"/>
+          <w:szCs w:val="28"/>
+        </w:rPr>
+      </w:pPr>
+      <w:r>
+        <w:rPr>
+          <w:rFonts w:asciiTheme="minorHAnsi" w:hAnsiTheme="minorHAnsi" w:cstheme="minorHAnsi"/>
+          <w:sz w:val="28"/>
+          <w:szCs w:val="28"/>
+        </w:rPr>
+        <w:t>Телефон</w:t>
+      </w:r>
+    </w:p>
+    <w:p>
+      <w:pPr>
+        <w:ind w:left="1710"/>
+        <w:rPr>
+          <w:rFonts w:asciiTheme="minorHAnsi" w:hAnsiTheme="minorHAnsi" w:cstheme="minorHAnsi"/>
+        </w:rPr>
+      </w:pPr>
+      <w:r>
+        <w:rPr>
+          <w:rFonts w:asciiTheme="minorHAnsi" w:hAnsiTheme="minorHAnsi" w:cstheme="minorHAnsi"/>
+        </w:rPr>
+        <w:t>Правая часть</w:t>
+      </w:r>
+    </w:p>
+    <w:p>
+      <w:pPr>
+        <w:pStyle w:val="ListParagraph"/>
+        <w:numPr>
+          <w:ilvl w:val="0"/>
+          <w:numId w:val="16"/>
+        </w:numPr>
+        <w:rPr>
+          <w:rFonts w:asciiTheme="minorHAnsi" w:hAnsiTheme="minorHAnsi" w:cstheme="minorHAnsi"/>
+          <w:sz w:val="28"/>
+          <w:szCs w:val="28"/>
+        </w:rPr>
+      </w:pPr>
+      <w:r>
+        <w:rPr>
+          <w:rFonts w:asciiTheme="minorHAnsi" w:hAnsiTheme="minorHAnsi" w:cstheme="minorHAnsi"/>
+          <w:sz w:val="28"/>
+          <w:szCs w:val="28"/>
+        </w:rPr>
+        <w:t>Главная</w:t>
+      </w:r>
+    </w:p>
+    <w:p>
+      <w:pPr>
+        <w:pStyle w:val="ListParagraph"/>
+        <w:numPr>
+          <w:ilvl w:val="0"/>
+          <w:numId w:val="16"/>
+        </w:numPr>
+        <w:rPr>
+          <w:rFonts w:asciiTheme="minorHAnsi" w:hAnsiTheme="minorHAnsi" w:cstheme="minorHAnsi"/>
+          <w:sz w:val="28"/>
+          <w:szCs w:val="28"/>
+        </w:rPr>
+      </w:pPr>
+      <w:r>
+        <w:rPr>
+          <w:rFonts w:asciiTheme="minorHAnsi" w:hAnsiTheme="minorHAnsi" w:cstheme="minorHAnsi"/>
+          <w:sz w:val="28"/>
+          <w:szCs w:val="28"/>
+        </w:rPr>
+        <w:t>Меню</w:t>
+      </w:r>
+    </w:p>
+    <w:p>
+      <w:pPr>
+        <w:pStyle w:val="ListParagraph"/>
+        <w:numPr>
+          <w:ilvl w:val="0"/>
+          <w:numId w:val="16"/>
+        </w:numPr>
+        <w:rPr>
+          <w:rFonts w:asciiTheme="minorHAnsi" w:hAnsiTheme="minorHAnsi" w:cstheme="minorHAnsi"/>
+          <w:sz w:val="28"/>
+          <w:szCs w:val="28"/>
+        </w:rPr>
+      </w:pPr>
+      <w:r>
+        <w:rPr>
+          <w:rFonts w:asciiTheme="minorHAnsi" w:hAnsiTheme="minorHAnsi" w:cstheme="minorHAnsi"/>
+          <w:sz w:val="28"/>
+          <w:szCs w:val="28"/>
+        </w:rPr>
+        <w:t>Контакты</w:t>
+      </w:r>
+    </w:p>
+    <w:p>
+      <w:pPr>
+        <w:pStyle w:val="ListParagraph"/>
+        <w:numPr>
+          <w:ilvl w:val="0"/>
+          <w:numId w:val="16"/>
+        </w:numPr>
+        <w:rPr>
+          <w:rFonts w:asciiTheme="minorHAnsi" w:hAnsiTheme="minorHAnsi" w:cstheme="minorHAnsi"/>
+          <w:sz w:val="28"/>
+          <w:szCs w:val="28"/>
+        </w:rPr>
+      </w:pPr>
+      <w:r>
+        <w:rPr>
+          <w:rFonts w:asciiTheme="minorHAnsi" w:hAnsiTheme="minorHAnsi" w:cstheme="minorHAnsi"/>
+          <w:sz w:val="28"/>
+          <w:szCs w:val="28"/>
+        </w:rPr>
+        <w:t>Бронирование</w:t>
+      </w:r>
+    </w:p>
+    <w:p>
+      <w:pPr>
+        <w:rPr>
+          <w:rFonts w:asciiTheme="minorHAnsi" w:hAnsiTheme="minorHAnsi" w:cstheme="minorHAnsi"/>
+          <w:sz w:val="28"/>
+          <w:szCs w:val="28"/>
+        </w:rPr>
+      </w:pPr>
+      <w:r>
+        <w:rPr>
+          <w:rFonts w:asciiTheme="minorHAnsi" w:hAnsiTheme="minorHAnsi" w:cstheme="minorHAnsi"/>
+          <w:sz w:val="28"/>
+          <w:szCs w:val="28"/>
+        </w:rPr>
+        <w:t>Задний фон навигации либо козырек над окном</w:t>
+      </w:r>
+    </w:p>
+    <w:p>
+      <w:pPr>
+        <w:rPr>
+          <w:rFonts w:asciiTheme="minorHAnsi" w:hAnsiTheme="minorHAnsi" w:cstheme="minorHAnsi"/>
+          <w:sz w:val="28"/>
+          <w:szCs w:val="28"/>
+          <w:lang w:val="en-US"/>
+        </w:rPr>
+      </w:pPr>
+      <w:r>
+        <w:rPr>
+          <w:rFonts w:asciiTheme="minorHAnsi" w:hAnsiTheme="minorHAnsi" w:cstheme="minorHAnsi"/>
+          <w:sz w:val="28"/>
+          <w:szCs w:val="28"/>
+        </w:rPr>
+        <w:t>Либо задний фон главной страницы</w:t>
+      </w:r>
     </w:p>
     <w:sectPr>
       <w:pgSz w:w="11906" w:h="16838"/>
@@ -2169,6 +2454,119 @@
 <file path=word/numbering.xml><?xml version="1.0" encoding="utf-8"?>
 <w:numbering xmlns:wpc="http://schemas.microsoft.com/office/word/2010/wordprocessingCanvas" xmlns:cx="http://schemas.microsoft.com/office/drawing/2014/chartex" xmlns:cx1="http://schemas.microsoft.com/office/drawing/2015/9/8/chartex" xmlns:cx2="http://schemas.microsoft.com/office/drawing/2015/10/21/chartex" xmlns:cx3="http://schemas.microsoft.com/office/drawing/2016/5/9/chartex" xmlns:cx4="http://schemas.microsoft.com/office/drawing/2016/5/10/chartex" xmlns:cx5="http://schemas.microsoft.com/office/drawing/2016/5/11/chartex" xmlns:cx6="http://schemas.microsoft.com/office/drawing/2016/5/12/chartex" xmlns:cx7="http://schemas.microsoft.com/office/drawing/2016/5/13/chartex" xmlns:cx8="http://schemas.microsoft.com/office/drawing/2016/5/14/chartex" xmlns:mc="http://schemas.openxmlformats.org/markup-compatibility/2006" xmlns:aink="http://schemas.microsoft.com/office/drawing/2016/ink" xmlns:am3d="http://schemas.microsoft.com/office/drawing/2017/model3d" xmlns:o="urn:schemas-microsoft-com:office:office" xmlns:r="http://schemas.openxmlformats.org/officeDocument/2006/relationships" xmlns:m="http://schemas.openxmlformats.org/officeDocument/2006/math" xmlns:v="urn:schemas-microsoft-com:vml" xmlns:wp14="http://schemas.microsoft.com/office/word/2010/wordprocessingDrawing" xmlns:wp="http://schemas.openxmlformats.org/drawingml/2006/wordprocessingDrawing" xmlns:w10="urn:schemas-microsoft-com:office:word" xmlns:w="http://schemas.openxmlformats.org/wordprocessingml/2006/main" xmlns:w14="http://schemas.microsoft.com/office/word/2010/wordml" xmlns:w15="http://schemas.microsoft.com/office/word/2012/wordml" xmlns:w16cex="http://schemas.microsoft.com/office/word/2018/wordml/cex" xmlns:w16cid="http://schemas.microsoft.com/office/word/2016/wordml/cid" xmlns:w16="http://schemas.microsoft.com/office/word/2018/wordml" xmlns:w16se="http://schemas.microsoft.com/office/word/2015/wordml/symex" xmlns:wpg="http://schemas.microsoft.com/office/word/2010/wordprocessingGroup" xmlns:wpi="http://schemas.microsoft.com/office/word/2010/wordprocessingInk" xmlns:wne="http://schemas.microsoft.com/office/word/2006/wordml" xmlns:wps="http://schemas.microsoft.com/office/word/2010/wordprocessingShape" mc:Ignorable="w14 w15 w16se w16cid w16 w16cex wp14">
   <w:abstractNum w:abstractNumId="0" w15:restartNumberingAfterBreak="0">
+    <w:nsid w:val="00A73BF8"/>
+    <w:multiLevelType w:val="hybridMultilevel"/>
+    <w:tmpl w:val="8EE45186"/>
+    <w:lvl w:ilvl="0" w:tplc="04090001">
+      <w:start w:val="1"/>
+      <w:numFmt w:val="bullet"/>
+      <w:lvlText w:val=""/>
+      <w:lvlJc w:val="left"/>
+      <w:pPr>
+        <w:ind w:left="720" w:hanging="360"/>
+      </w:pPr>
+      <w:rPr>
+        <w:rFonts w:ascii="Symbol" w:hAnsi="Symbol" w:hint="default"/>
+      </w:rPr>
+    </w:lvl>
+    <w:lvl w:ilvl="1" w:tplc="04090003" w:tentative="1">
+      <w:start w:val="1"/>
+      <w:numFmt w:val="bullet"/>
+      <w:lvlText w:val="o"/>
+      <w:lvlJc w:val="left"/>
+      <w:pPr>
+        <w:ind w:left="1440" w:hanging="360"/>
+      </w:pPr>
+      <w:rPr>
+        <w:rFonts w:ascii="Courier New" w:hAnsi="Courier New" w:cs="Courier New" w:hint="default"/>
+      </w:rPr>
+    </w:lvl>
+    <w:lvl w:ilvl="2" w:tplc="04090005" w:tentative="1">
+      <w:start w:val="1"/>
+      <w:numFmt w:val="bullet"/>
+      <w:lvlText w:val=""/>
+      <w:lvlJc w:val="left"/>
+      <w:pPr>
+        <w:ind w:left="2160" w:hanging="360"/>
+      </w:pPr>
+      <w:rPr>
+        <w:rFonts w:ascii="Wingdings" w:hAnsi="Wingdings" w:hint="default"/>
+      </w:rPr>
+    </w:lvl>
+    <w:lvl w:ilvl="3" w:tplc="04090001" w:tentative="1">
+      <w:start w:val="1"/>
+      <w:numFmt w:val="bullet"/>
+      <w:lvlText w:val=""/>
+      <w:lvlJc w:val="left"/>
+      <w:pPr>
+        <w:ind w:left="2880" w:hanging="360"/>
+      </w:pPr>
+      <w:rPr>
+        <w:rFonts w:ascii="Symbol" w:hAnsi="Symbol" w:hint="default"/>
+      </w:rPr>
+    </w:lvl>
+    <w:lvl w:ilvl="4" w:tplc="04090003" w:tentative="1">
+      <w:start w:val="1"/>
+      <w:numFmt w:val="bullet"/>
+      <w:lvlText w:val="o"/>
+      <w:lvlJc w:val="left"/>
+      <w:pPr>
+        <w:ind w:left="3600" w:hanging="360"/>
+      </w:pPr>
+      <w:rPr>
+        <w:rFonts w:ascii="Courier New" w:hAnsi="Courier New" w:cs="Courier New" w:hint="default"/>
+      </w:rPr>
+    </w:lvl>
+    <w:lvl w:ilvl="5" w:tplc="04090005" w:tentative="1">
+      <w:start w:val="1"/>
+      <w:numFmt w:val="bullet"/>
+      <w:lvlText w:val=""/>
+      <w:lvlJc w:val="left"/>
+      <w:pPr>
+        <w:ind w:left="4320" w:hanging="360"/>
+      </w:pPr>
+      <w:rPr>
+        <w:rFonts w:ascii="Wingdings" w:hAnsi="Wingdings" w:hint="default"/>
+      </w:rPr>
+    </w:lvl>
+    <w:lvl w:ilvl="6" w:tplc="04090001" w:tentative="1">
+      <w:start w:val="1"/>
+      <w:numFmt w:val="bullet"/>
+      <w:lvlText w:val=""/>
+      <w:lvlJc w:val="left"/>
+      <w:pPr>
+        <w:ind w:left="5040" w:hanging="360"/>
+      </w:pPr>
+      <w:rPr>
+        <w:rFonts w:ascii="Symbol" w:hAnsi="Symbol" w:hint="default"/>
+      </w:rPr>
+    </w:lvl>
+    <w:lvl w:ilvl="7" w:tplc="04090003" w:tentative="1">
+      <w:start w:val="1"/>
+      <w:numFmt w:val="bullet"/>
+      <w:lvlText w:val="o"/>
+      <w:lvlJc w:val="left"/>
+      <w:pPr>
+        <w:ind w:left="5760" w:hanging="360"/>
+      </w:pPr>
+      <w:rPr>
+        <w:rFonts w:ascii="Courier New" w:hAnsi="Courier New" w:cs="Courier New" w:hint="default"/>
+      </w:rPr>
+    </w:lvl>
+    <w:lvl w:ilvl="8" w:tplc="04090005" w:tentative="1">
+      <w:start w:val="1"/>
+      <w:numFmt w:val="bullet"/>
+      <w:lvlText w:val=""/>
+      <w:lvlJc w:val="left"/>
+      <w:pPr>
+        <w:ind w:left="6480" w:hanging="360"/>
+      </w:pPr>
+      <w:rPr>
+        <w:rFonts w:ascii="Wingdings" w:hAnsi="Wingdings" w:hint="default"/>
+      </w:rPr>
+    </w:lvl>
+  </w:abstractNum>
+  <w:abstractNum w:abstractNumId="1" w15:restartNumberingAfterBreak="0">
     <w:nsid w:val="05F37BD1"/>
     <w:multiLevelType w:val="hybridMultilevel"/>
     <w:tmpl w:val="DAE29DDE"/>
@@ -2257,7 +2655,7 @@
       </w:pPr>
     </w:lvl>
   </w:abstractNum>
-  <w:abstractNum w:abstractNumId="1" w15:restartNumberingAfterBreak="0">
+  <w:abstractNum w:abstractNumId="2" w15:restartNumberingAfterBreak="0">
     <w:nsid w:val="125F775E"/>
     <w:multiLevelType w:val="hybridMultilevel"/>
     <w:tmpl w:val="DAE29DDE"/>
@@ -2346,7 +2744,7 @@
       </w:pPr>
     </w:lvl>
   </w:abstractNum>
-  <w:abstractNum w:abstractNumId="2" w15:restartNumberingAfterBreak="0">
+  <w:abstractNum w:abstractNumId="3" w15:restartNumberingAfterBreak="0">
     <w:nsid w:val="18676367"/>
     <w:multiLevelType w:val="hybridMultilevel"/>
     <w:tmpl w:val="AD0AD846"/>
@@ -2435,7 +2833,7 @@
       </w:pPr>
     </w:lvl>
   </w:abstractNum>
-  <w:abstractNum w:abstractNumId="3" w15:restartNumberingAfterBreak="0">
+  <w:abstractNum w:abstractNumId="4" w15:restartNumberingAfterBreak="0">
     <w:nsid w:val="18A81C80"/>
     <w:multiLevelType w:val="hybridMultilevel"/>
     <w:tmpl w:val="50A2CE68"/>
@@ -2524,7 +2922,7 @@
       </w:pPr>
     </w:lvl>
   </w:abstractNum>
-  <w:abstractNum w:abstractNumId="4" w15:restartNumberingAfterBreak="0">
+  <w:abstractNum w:abstractNumId="5" w15:restartNumberingAfterBreak="0">
     <w:nsid w:val="1EA67491"/>
     <w:multiLevelType w:val="hybridMultilevel"/>
     <w:tmpl w:val="66367EAC"/>
@@ -2613,7 +3011,7 @@
       </w:pPr>
     </w:lvl>
   </w:abstractNum>
-  <w:abstractNum w:abstractNumId="5" w15:restartNumberingAfterBreak="0">
+  <w:abstractNum w:abstractNumId="6" w15:restartNumberingAfterBreak="0">
     <w:nsid w:val="231771C9"/>
     <w:multiLevelType w:val="hybridMultilevel"/>
     <w:tmpl w:val="280CDA60"/>
@@ -2702,7 +3100,7 @@
       </w:pPr>
     </w:lvl>
   </w:abstractNum>
-  <w:abstractNum w:abstractNumId="6" w15:restartNumberingAfterBreak="0">
+  <w:abstractNum w:abstractNumId="7" w15:restartNumberingAfterBreak="0">
     <w:nsid w:val="23DD18A0"/>
     <w:multiLevelType w:val="hybridMultilevel"/>
     <w:tmpl w:val="DAE29DDE"/>
@@ -2791,7 +3189,7 @@
       </w:pPr>
     </w:lvl>
   </w:abstractNum>
-  <w:abstractNum w:abstractNumId="7" w15:restartNumberingAfterBreak="0">
+  <w:abstractNum w:abstractNumId="8" w15:restartNumberingAfterBreak="0">
     <w:nsid w:val="3B6C693D"/>
     <w:multiLevelType w:val="hybridMultilevel"/>
     <w:tmpl w:val="8D7E8516"/>
@@ -2880,7 +3278,7 @@
       </w:pPr>
     </w:lvl>
   </w:abstractNum>
-  <w:abstractNum w:abstractNumId="8" w15:restartNumberingAfterBreak="0">
+  <w:abstractNum w:abstractNumId="9" w15:restartNumberingAfterBreak="0">
     <w:nsid w:val="41CC60B5"/>
     <w:multiLevelType w:val="hybridMultilevel"/>
     <w:tmpl w:val="3E243C34"/>
@@ -2969,7 +3367,7 @@
       </w:pPr>
     </w:lvl>
   </w:abstractNum>
-  <w:abstractNum w:abstractNumId="9" w15:restartNumberingAfterBreak="0">
+  <w:abstractNum w:abstractNumId="10" w15:restartNumberingAfterBreak="0">
     <w:nsid w:val="42690829"/>
     <w:multiLevelType w:val="hybridMultilevel"/>
     <w:tmpl w:val="2ED02FCA"/>
@@ -3058,7 +3456,7 @@
       </w:pPr>
     </w:lvl>
   </w:abstractNum>
-  <w:abstractNum w:abstractNumId="10" w15:restartNumberingAfterBreak="0">
+  <w:abstractNum w:abstractNumId="11" w15:restartNumberingAfterBreak="0">
     <w:nsid w:val="4C6F1418"/>
     <w:multiLevelType w:val="hybridMultilevel"/>
     <w:tmpl w:val="1FEE6F88"/>
@@ -3147,7 +3545,7 @@
       </w:pPr>
     </w:lvl>
   </w:abstractNum>
-  <w:abstractNum w:abstractNumId="11" w15:restartNumberingAfterBreak="0">
+  <w:abstractNum w:abstractNumId="12" w15:restartNumberingAfterBreak="0">
     <w:nsid w:val="50064150"/>
     <w:multiLevelType w:val="hybridMultilevel"/>
     <w:tmpl w:val="2ED02FCA"/>
@@ -3236,7 +3634,7 @@
       </w:pPr>
     </w:lvl>
   </w:abstractNum>
-  <w:abstractNum w:abstractNumId="12" w15:restartNumberingAfterBreak="0">
+  <w:abstractNum w:abstractNumId="13" w15:restartNumberingAfterBreak="0">
     <w:nsid w:val="590D19EA"/>
     <w:multiLevelType w:val="hybridMultilevel"/>
     <w:tmpl w:val="3E243C34"/>
@@ -3325,7 +3723,7 @@
       </w:pPr>
     </w:lvl>
   </w:abstractNum>
-  <w:abstractNum w:abstractNumId="13" w15:restartNumberingAfterBreak="0">
+  <w:abstractNum w:abstractNumId="14" w15:restartNumberingAfterBreak="0">
     <w:nsid w:val="682A65FA"/>
     <w:multiLevelType w:val="hybridMultilevel"/>
     <w:tmpl w:val="44E2F0EE"/>
@@ -3415,7 +3813,7 @@
       </w:pPr>
     </w:lvl>
   </w:abstractNum>
-  <w:abstractNum w:abstractNumId="14" w15:restartNumberingAfterBreak="0">
+  <w:abstractNum w:abstractNumId="15" w15:restartNumberingAfterBreak="0">
     <w:nsid w:val="694C630C"/>
     <w:multiLevelType w:val="hybridMultilevel"/>
     <w:tmpl w:val="8F46D96A"/>
@@ -3505,49 +3903,52 @@
     </w:lvl>
   </w:abstractNum>
   <w:num w:numId="1">
+    <w:abstractNumId w:val="8"/>
+  </w:num>
+  <w:num w:numId="2">
+    <w:abstractNumId w:val="12"/>
+  </w:num>
+  <w:num w:numId="3">
+    <w:abstractNumId w:val="4"/>
+  </w:num>
+  <w:num w:numId="4">
+    <w:abstractNumId w:val="10"/>
+  </w:num>
+  <w:num w:numId="5">
+    <w:abstractNumId w:val="5"/>
+  </w:num>
+  <w:num w:numId="6">
+    <w:abstractNumId w:val="3"/>
+  </w:num>
+  <w:num w:numId="7">
+    <w:abstractNumId w:val="9"/>
+  </w:num>
+  <w:num w:numId="8">
+    <w:abstractNumId w:val="13"/>
+  </w:num>
+  <w:num w:numId="9">
+    <w:abstractNumId w:val="15"/>
+  </w:num>
+  <w:num w:numId="10">
+    <w:abstractNumId w:val="14"/>
+  </w:num>
+  <w:num w:numId="11">
+    <w:abstractNumId w:val="6"/>
+  </w:num>
+  <w:num w:numId="12">
+    <w:abstractNumId w:val="2"/>
+  </w:num>
+  <w:num w:numId="13">
     <w:abstractNumId w:val="7"/>
   </w:num>
-  <w:num w:numId="2">
+  <w:num w:numId="14">
+    <w:abstractNumId w:val="1"/>
+  </w:num>
+  <w:num w:numId="15">
     <w:abstractNumId w:val="11"/>
   </w:num>
-  <w:num w:numId="3">
-    <w:abstractNumId w:val="3"/>
-  </w:num>
-  <w:num w:numId="4">
-    <w:abstractNumId w:val="9"/>
-  </w:num>
-  <w:num w:numId="5">
-    <w:abstractNumId w:val="4"/>
-  </w:num>
-  <w:num w:numId="6">
-    <w:abstractNumId w:val="2"/>
-  </w:num>
-  <w:num w:numId="7">
-    <w:abstractNumId w:val="8"/>
-  </w:num>
-  <w:num w:numId="8">
-    <w:abstractNumId w:val="12"/>
-  </w:num>
-  <w:num w:numId="9">
-    <w:abstractNumId w:val="14"/>
-  </w:num>
-  <w:num w:numId="10">
-    <w:abstractNumId w:val="13"/>
-  </w:num>
-  <w:num w:numId="11">
-    <w:abstractNumId w:val="5"/>
-  </w:num>
-  <w:num w:numId="12">
-    <w:abstractNumId w:val="1"/>
-  </w:num>
-  <w:num w:numId="13">
-    <w:abstractNumId w:val="6"/>
-  </w:num>
-  <w:num w:numId="14">
+  <w:num w:numId="16">
     <w:abstractNumId w:val="0"/>
-  </w:num>
-  <w:num w:numId="15">
-    <w:abstractNumId w:val="10"/>
   </w:num>
 </w:numbering>
 </file>
@@ -3675,6 +4076,7 @@
     <w:lsdException w:name="HTML Sample" w:semiHidden="1" w:unhideWhenUsed="1"/>
     <w:lsdException w:name="HTML Typewriter" w:semiHidden="1" w:unhideWhenUsed="1"/>
     <w:lsdException w:name="HTML Variable" w:semiHidden="1" w:unhideWhenUsed="1"/>
+    <w:lsdException w:name="Normal Table" w:semiHidden="1" w:unhideWhenUsed="1"/>
     <w:lsdException w:name="annotation subject" w:semiHidden="1" w:unhideWhenUsed="1"/>
     <w:lsdException w:name="No List" w:semiHidden="1" w:unhideWhenUsed="1"/>
     <w:lsdException w:name="Outline List 1" w:semiHidden="1" w:unhideWhenUsed="1"/>
@@ -3721,8 +4123,10 @@
     <w:lsdException w:name="Table Subtle 2" w:semiHidden="1" w:unhideWhenUsed="1"/>
     <w:lsdException w:name="Table Web 1" w:semiHidden="1" w:unhideWhenUsed="1"/>
     <w:lsdException w:name="Table Web 2" w:semiHidden="1" w:unhideWhenUsed="1"/>
+    <w:lsdException w:name="Table Web 3" w:semiHidden="1" w:unhideWhenUsed="1"/>
     <w:lsdException w:name="Balloon Text" w:semiHidden="1" w:unhideWhenUsed="1"/>
     <w:lsdException w:name="Table Grid" w:uiPriority="59"/>
+    <w:lsdException w:name="Table Theme" w:semiHidden="1" w:unhideWhenUsed="1"/>
     <w:lsdException w:name="Placeholder Text" w:semiHidden="1"/>
     <w:lsdException w:name="No Spacing" w:uiPriority="1" w:qFormat="1"/>
     <w:lsdException w:name="Light Shading" w:uiPriority="60"/>
@@ -4020,7 +4424,6 @@
     <w:name w:val="Hyperlink"/>
     <w:basedOn w:val="DefaultParagraphFont"/>
     <w:uiPriority w:val="99"/>
-    <w:semiHidden/>
     <w:unhideWhenUsed/>
     <w:rsid w:val="004D43C4"/>
     <w:rPr>
@@ -4038,6 +4441,18 @@
     <w:rPr>
       <w:color w:val="800080" w:themeColor="followedHyperlink"/>
       <w:u w:val="single"/>
+    </w:rPr>
+  </w:style>
+  <w:style w:type="character" w:styleId="UnresolvedMention">
+    <w:name w:val="Unresolved Mention"/>
+    <w:basedOn w:val="DefaultParagraphFont"/>
+    <w:uiPriority w:val="99"/>
+    <w:semiHidden/>
+    <w:unhideWhenUsed/>
+    <w:rsid w:val="00A871BF"/>
+    <w:rPr>
+      <w:color w:val="605E5C"/>
+      <w:shd w:val="clear" w:color="auto" w:fill="E1DFDD"/>
     </w:rPr>
   </w:style>
 </w:styles>

--- a/technical task_ru.docx
+++ b/technical task_ru.docx
@@ -505,6 +505,7 @@
           <w:rFonts w:asciiTheme="minorHAnsi" w:hAnsiTheme="minorHAnsi" w:cstheme="minorHAnsi"/>
           <w:sz w:val="28"/>
           <w:szCs w:val="28"/>
+          <w:lang w:val="en-US"/>
         </w:rPr>
       </w:pPr>
       <w:hyperlink r:id="rId7" w:history="1">
@@ -526,6 +527,14 @@
         </w:rPr>
         <w:t xml:space="preserve"> меню готовой еды</w:t>
       </w:r>
+      <w:r>
+        <w:rPr>
+          <w:rFonts w:asciiTheme="minorHAnsi" w:hAnsiTheme="minorHAnsi" w:cstheme="minorHAnsi"/>
+          <w:sz w:val="28"/>
+          <w:szCs w:val="28"/>
+        </w:rPr>
+        <w:t>, контакты</w:t>
+      </w:r>
     </w:p>
     <w:p>
       <w:pPr>
@@ -2429,16 +2438,210 @@
           <w:rFonts w:asciiTheme="minorHAnsi" w:hAnsiTheme="minorHAnsi" w:cstheme="minorHAnsi"/>
           <w:sz w:val="28"/>
           <w:szCs w:val="28"/>
+        </w:rPr>
+      </w:pPr>
+      <w:r>
+        <w:rPr>
+          <w:rFonts w:asciiTheme="minorHAnsi" w:hAnsiTheme="minorHAnsi" w:cstheme="minorHAnsi"/>
+          <w:sz w:val="28"/>
+          <w:szCs w:val="28"/>
+        </w:rPr>
+        <w:t>Либо задний фон главной страницы</w:t>
+      </w:r>
+    </w:p>
+    <w:p>
+      <w:pPr>
+        <w:rPr>
+          <w:rFonts w:asciiTheme="minorHAnsi" w:hAnsiTheme="minorHAnsi" w:cstheme="minorHAnsi"/>
+          <w:sz w:val="28"/>
+          <w:szCs w:val="28"/>
+        </w:rPr>
+      </w:pPr>
+    </w:p>
+    <w:p>
+      <w:pPr>
+        <w:rPr>
+          <w:rFonts w:asciiTheme="minorHAnsi" w:hAnsiTheme="minorHAnsi" w:cstheme="minorHAnsi"/>
+          <w:sz w:val="28"/>
+          <w:szCs w:val="28"/>
+        </w:rPr>
+      </w:pPr>
+      <w:r>
+        <w:rPr>
+          <w:rFonts w:asciiTheme="minorHAnsi" w:hAnsiTheme="minorHAnsi" w:cstheme="minorHAnsi"/>
+          <w:sz w:val="28"/>
+          <w:szCs w:val="28"/>
           <w:lang w:val="en-US"/>
         </w:rPr>
-      </w:pPr>
-      <w:r>
-        <w:rPr>
-          <w:rFonts w:asciiTheme="minorHAnsi" w:hAnsiTheme="minorHAnsi" w:cstheme="minorHAnsi"/>
-          <w:sz w:val="28"/>
-          <w:szCs w:val="28"/>
-        </w:rPr>
-        <w:t>Либо задний фон главной страницы</w:t>
+        <w:t>C</w:t>
+      </w:r>
+      <w:r>
+        <w:rPr>
+          <w:rFonts w:asciiTheme="minorHAnsi" w:hAnsiTheme="minorHAnsi" w:cstheme="minorHAnsi"/>
+          <w:sz w:val="28"/>
+          <w:szCs w:val="28"/>
+        </w:rPr>
+        <w:t>екция 1 - приветствие</w:t>
+      </w:r>
+    </w:p>
+    <w:p>
+      <w:pPr>
+        <w:rPr>
+          <w:rFonts w:asciiTheme="minorHAnsi" w:hAnsiTheme="minorHAnsi" w:cstheme="minorHAnsi"/>
+          <w:sz w:val="28"/>
+          <w:szCs w:val="28"/>
+        </w:rPr>
+      </w:pPr>
+      <w:r>
+        <w:rPr>
+          <w:rFonts w:asciiTheme="minorHAnsi" w:hAnsiTheme="minorHAnsi" w:cstheme="minorHAnsi"/>
+          <w:sz w:val="28"/>
+          <w:szCs w:val="28"/>
+        </w:rPr>
+        <w:t>Название ресторана</w:t>
+      </w:r>
+    </w:p>
+    <w:p>
+      <w:pPr>
+        <w:rPr>
+          <w:rFonts w:asciiTheme="minorHAnsi" w:hAnsiTheme="minorHAnsi" w:cstheme="minorHAnsi"/>
+          <w:sz w:val="28"/>
+          <w:szCs w:val="28"/>
+        </w:rPr>
+      </w:pPr>
+      <w:r>
+        <w:rPr>
+          <w:rFonts w:asciiTheme="minorHAnsi" w:hAnsiTheme="minorHAnsi" w:cstheme="minorHAnsi"/>
+          <w:sz w:val="28"/>
+          <w:szCs w:val="28"/>
+        </w:rPr>
+        <w:t>Кнопки доставки и бронирования</w:t>
+      </w:r>
+    </w:p>
+    <w:p>
+      <w:pPr>
+        <w:rPr>
+          <w:rFonts w:asciiTheme="minorHAnsi" w:hAnsiTheme="minorHAnsi" w:cstheme="minorHAnsi"/>
+          <w:sz w:val="28"/>
+          <w:szCs w:val="28"/>
+        </w:rPr>
+      </w:pPr>
+    </w:p>
+    <w:p>
+      <w:pPr>
+        <w:rPr>
+          <w:rFonts w:asciiTheme="minorHAnsi" w:hAnsiTheme="minorHAnsi" w:cstheme="minorHAnsi"/>
+          <w:sz w:val="28"/>
+          <w:szCs w:val="28"/>
+        </w:rPr>
+      </w:pPr>
+      <w:r>
+        <w:rPr>
+          <w:rFonts w:asciiTheme="minorHAnsi" w:hAnsiTheme="minorHAnsi" w:cstheme="minorHAnsi"/>
+          <w:sz w:val="28"/>
+          <w:szCs w:val="28"/>
+        </w:rPr>
+        <w:t>Секция 2 – меню</w:t>
+      </w:r>
+    </w:p>
+    <w:p>
+      <w:pPr>
+        <w:rPr>
+          <w:rFonts w:asciiTheme="minorHAnsi" w:hAnsiTheme="minorHAnsi" w:cstheme="minorHAnsi"/>
+          <w:sz w:val="28"/>
+          <w:szCs w:val="28"/>
+        </w:rPr>
+      </w:pPr>
+      <w:r>
+        <w:rPr>
+          <w:rFonts w:asciiTheme="minorHAnsi" w:hAnsiTheme="minorHAnsi" w:cstheme="minorHAnsi"/>
+          <w:sz w:val="28"/>
+          <w:szCs w:val="28"/>
+        </w:rPr>
+        <w:t>Картинки категорий с описанием</w:t>
+      </w:r>
+    </w:p>
+    <w:p>
+      <w:pPr>
+        <w:rPr>
+          <w:rFonts w:asciiTheme="minorHAnsi" w:hAnsiTheme="minorHAnsi" w:cstheme="minorHAnsi"/>
+          <w:sz w:val="28"/>
+          <w:szCs w:val="28"/>
+        </w:rPr>
+      </w:pPr>
+    </w:p>
+    <w:p>
+      <w:pPr>
+        <w:rPr>
+          <w:rFonts w:asciiTheme="minorHAnsi" w:hAnsiTheme="minorHAnsi" w:cstheme="minorHAnsi"/>
+          <w:sz w:val="28"/>
+          <w:szCs w:val="28"/>
+        </w:rPr>
+      </w:pPr>
+      <w:r>
+        <w:rPr>
+          <w:rFonts w:asciiTheme="minorHAnsi" w:hAnsiTheme="minorHAnsi" w:cstheme="minorHAnsi"/>
+          <w:sz w:val="28"/>
+          <w:szCs w:val="28"/>
+        </w:rPr>
+        <w:t xml:space="preserve">Секция 3 – о </w:t>
+      </w:r>
+      <w:r>
+        <w:rPr>
+          <w:rFonts w:asciiTheme="minorHAnsi" w:hAnsiTheme="minorHAnsi" w:cstheme="minorHAnsi"/>
+          <w:sz w:val="28"/>
+          <w:szCs w:val="28"/>
+        </w:rPr>
+        <w:t>нас</w:t>
+      </w:r>
+    </w:p>
+    <w:p>
+      <w:pPr>
+        <w:rPr>
+          <w:rFonts w:asciiTheme="minorHAnsi" w:hAnsiTheme="minorHAnsi" w:cstheme="minorHAnsi"/>
+          <w:sz w:val="28"/>
+          <w:szCs w:val="28"/>
+        </w:rPr>
+      </w:pPr>
+      <w:r>
+        <w:rPr>
+          <w:rFonts w:asciiTheme="minorHAnsi" w:hAnsiTheme="minorHAnsi" w:cstheme="minorHAnsi"/>
+          <w:sz w:val="28"/>
+          <w:szCs w:val="28"/>
+        </w:rPr>
+        <w:t xml:space="preserve">Секция </w:t>
+      </w:r>
+      <w:r>
+        <w:rPr>
+          <w:rFonts w:asciiTheme="minorHAnsi" w:hAnsiTheme="minorHAnsi" w:cstheme="minorHAnsi"/>
+          <w:sz w:val="28"/>
+          <w:szCs w:val="28"/>
+        </w:rPr>
+        <w:t>4</w:t>
+      </w:r>
+      <w:r>
+        <w:rPr>
+          <w:rFonts w:asciiTheme="minorHAnsi" w:hAnsiTheme="minorHAnsi" w:cstheme="minorHAnsi"/>
+          <w:sz w:val="28"/>
+          <w:szCs w:val="28"/>
+        </w:rPr>
+        <w:t xml:space="preserve"> </w:t>
+      </w:r>
+      <w:r>
+        <w:rPr>
+          <w:rFonts w:asciiTheme="minorHAnsi" w:hAnsiTheme="minorHAnsi" w:cstheme="minorHAnsi"/>
+          <w:sz w:val="28"/>
+          <w:szCs w:val="28"/>
+        </w:rPr>
+        <w:t xml:space="preserve">- </w:t>
+      </w:r>
+      <w:r>
+        <w:rPr>
+          <w:rFonts w:asciiTheme="minorHAnsi" w:hAnsiTheme="minorHAnsi" w:cstheme="minorHAnsi"/>
+          <w:sz w:val="28"/>
+          <w:szCs w:val="28"/>
+        </w:rPr>
+        <w:t>контакты</w:t>
       </w:r>
     </w:p>
     <w:sectPr>

--- a/technical task_ru.docx
+++ b/technical task_ru.docx
@@ -505,7 +505,6 @@
           <w:rFonts w:asciiTheme="minorHAnsi" w:hAnsiTheme="minorHAnsi" w:cstheme="minorHAnsi"/>
           <w:sz w:val="28"/>
           <w:szCs w:val="28"/>
-          <w:lang w:val="en-US"/>
         </w:rPr>
       </w:pPr>
       <w:hyperlink r:id="rId7" w:history="1">
@@ -1901,7 +1900,7 @@
           <w:sz w:val="28"/>
           <w:szCs w:val="28"/>
         </w:rPr>
-        <w:t>Доставка</w:t>
+        <w:t>Страница заказа</w:t>
       </w:r>
     </w:p>
     <w:p>
@@ -1921,43 +1920,67 @@
           <w:sz w:val="28"/>
           <w:szCs w:val="28"/>
         </w:rPr>
-        <w:t xml:space="preserve">• </w:t>
-      </w:r>
-      <w:r>
-        <w:rPr>
-          <w:rFonts w:asciiTheme="minorHAnsi" w:hAnsiTheme="minorHAnsi" w:cstheme="minorHAnsi"/>
-          <w:color w:val="0D0D0D" w:themeColor="text1" w:themeTint="F2"/>
-          <w:sz w:val="28"/>
-          <w:szCs w:val="28"/>
-        </w:rPr>
-        <w:t xml:space="preserve">описание </w:t>
-      </w:r>
-      <w:r>
-        <w:rPr>
-          <w:rFonts w:asciiTheme="minorHAnsi" w:hAnsiTheme="minorHAnsi" w:cstheme="minorHAnsi"/>
-          <w:color w:val="0D0D0D" w:themeColor="text1" w:themeTint="F2"/>
-          <w:sz w:val="28"/>
-          <w:szCs w:val="28"/>
-        </w:rPr>
-        <w:t xml:space="preserve">доставки и </w:t>
-      </w:r>
-      <w:r>
-        <w:rPr>
-          <w:rFonts w:asciiTheme="minorHAnsi" w:hAnsiTheme="minorHAnsi" w:cstheme="minorHAnsi"/>
-          <w:color w:val="0D0D0D" w:themeColor="text1" w:themeTint="F2"/>
-          <w:sz w:val="28"/>
-          <w:szCs w:val="28"/>
-        </w:rPr>
-        <w:t>ее</w:t>
-      </w:r>
-      <w:r>
-        <w:rPr>
-          <w:rFonts w:asciiTheme="minorHAnsi" w:hAnsiTheme="minorHAnsi" w:cstheme="minorHAnsi"/>
-          <w:color w:val="0D0D0D" w:themeColor="text1" w:themeTint="F2"/>
-          <w:sz w:val="28"/>
-          <w:szCs w:val="28"/>
-        </w:rPr>
-        <w:t xml:space="preserve"> стоимость</w:t>
+        <w:t>• Тут будут показаны все заказы</w:t>
+      </w:r>
+    </w:p>
+    <w:p>
+      <w:pPr>
+        <w:pStyle w:val="ListParagraph"/>
+        <w:rPr>
+          <w:rFonts w:asciiTheme="minorHAnsi" w:hAnsiTheme="minorHAnsi" w:cstheme="minorHAnsi"/>
+          <w:color w:val="0D0D0D" w:themeColor="text1" w:themeTint="F2"/>
+          <w:sz w:val="28"/>
+          <w:szCs w:val="28"/>
+        </w:rPr>
+      </w:pPr>
+      <w:r>
+        <w:rPr>
+          <w:rFonts w:asciiTheme="minorHAnsi" w:hAnsiTheme="minorHAnsi" w:cstheme="minorHAnsi"/>
+          <w:color w:val="0D0D0D" w:themeColor="text1" w:themeTint="F2"/>
+          <w:sz w:val="28"/>
+          <w:szCs w:val="28"/>
+        </w:rPr>
+        <w:t>• Выбор вида доставки</w:t>
+      </w:r>
+    </w:p>
+    <w:p>
+      <w:pPr>
+        <w:pStyle w:val="ListParagraph"/>
+        <w:rPr>
+          <w:rFonts w:asciiTheme="minorHAnsi" w:hAnsiTheme="minorHAnsi" w:cstheme="minorHAnsi"/>
+          <w:color w:val="0D0D0D" w:themeColor="text1" w:themeTint="F2"/>
+          <w:sz w:val="28"/>
+          <w:szCs w:val="28"/>
+        </w:rPr>
+      </w:pPr>
+      <w:r>
+        <w:rPr>
+          <w:rFonts w:asciiTheme="minorHAnsi" w:hAnsiTheme="minorHAnsi" w:cstheme="minorHAnsi"/>
+          <w:color w:val="0D0D0D" w:themeColor="text1" w:themeTint="F2"/>
+          <w:sz w:val="28"/>
+          <w:szCs w:val="28"/>
+        </w:rPr>
+        <w:t>• Форма: Имя, телефон, имейл, адрес</w:t>
+      </w:r>
+    </w:p>
+    <w:p>
+      <w:pPr>
+        <w:pStyle w:val="ListParagraph"/>
+        <w:rPr>
+          <w:rFonts w:asciiTheme="minorHAnsi" w:hAnsiTheme="minorHAnsi" w:cstheme="minorHAnsi"/>
+          <w:color w:val="0D0D0D" w:themeColor="text1" w:themeTint="F2"/>
+          <w:sz w:val="28"/>
+          <w:szCs w:val="28"/>
+        </w:rPr>
+      </w:pPr>
+      <w:r>
+        <w:rPr>
+          <w:rFonts w:asciiTheme="minorHAnsi" w:hAnsiTheme="minorHAnsi" w:cstheme="minorHAnsi"/>
+          <w:color w:val="0D0D0D" w:themeColor="text1" w:themeTint="F2"/>
+          <w:sz w:val="28"/>
+          <w:szCs w:val="28"/>
+        </w:rPr>
+        <w:t>• Финальная сума заказа и кнопка «сделать заказ».</w:t>
       </w:r>
     </w:p>
     <w:p>
@@ -1992,33 +2015,34 @@
           <w:sz w:val="28"/>
           <w:szCs w:val="28"/>
         </w:rPr>
-        <w:t>Скидки</w:t>
+        <w:t>Контакты</w:t>
       </w:r>
     </w:p>
     <w:p>
       <w:pPr>
         <w:pStyle w:val="ListParagraph"/>
         <w:rPr>
-          <w:rFonts w:asciiTheme="minorHAnsi" w:hAnsiTheme="minorHAnsi" w:cstheme="minorHAnsi"/>
-          <w:color w:val="0D0D0D" w:themeColor="text1" w:themeTint="F2"/>
-          <w:sz w:val="28"/>
-          <w:szCs w:val="28"/>
-        </w:rPr>
-      </w:pPr>
-      <w:r>
-        <w:rPr>
-          <w:rFonts w:asciiTheme="minorHAnsi" w:hAnsiTheme="minorHAnsi" w:cstheme="minorHAnsi"/>
-          <w:color w:val="0D0D0D" w:themeColor="text1" w:themeTint="F2"/>
-          <w:sz w:val="28"/>
-          <w:szCs w:val="28"/>
-        </w:rPr>
-        <w:t>• Страница скидок</w:t>
-      </w:r>
-    </w:p>
-    <w:p>
-      <w:pPr>
-        <w:rPr>
-          <w:rFonts w:asciiTheme="minorHAnsi" w:hAnsiTheme="minorHAnsi" w:cstheme="minorHAnsi"/>
+          <w:rFonts w:cstheme="minorHAnsi"/>
+          <w:color w:val="0D0D0D" w:themeColor="text1" w:themeTint="F2"/>
+          <w:sz w:val="28"/>
+          <w:szCs w:val="28"/>
+        </w:rPr>
+      </w:pPr>
+      <w:r>
+        <w:rPr>
+          <w:rFonts w:asciiTheme="minorHAnsi" w:hAnsiTheme="minorHAnsi" w:cstheme="minorHAnsi"/>
+          <w:color w:val="0D0D0D" w:themeColor="text1" w:themeTint="F2"/>
+          <w:sz w:val="28"/>
+          <w:szCs w:val="28"/>
+        </w:rPr>
+        <w:t xml:space="preserve">• Телефон/ имейл/ карта/ адрес. </w:t>
+      </w:r>
+    </w:p>
+    <w:p>
+      <w:pPr>
+        <w:pStyle w:val="ListParagraph"/>
+        <w:rPr>
+          <w:rFonts w:cstheme="minorHAnsi"/>
           <w:color w:val="0D0D0D" w:themeColor="text1" w:themeTint="F2"/>
           <w:sz w:val="28"/>
           <w:szCs w:val="28"/>
@@ -2037,176 +2061,6 @@
           <w:color w:val="0D0D0D" w:themeColor="text1" w:themeTint="F2"/>
           <w:sz w:val="28"/>
           <w:szCs w:val="28"/>
-        </w:rPr>
-      </w:pPr>
-      <w:r>
-        <w:rPr>
-          <w:rFonts w:asciiTheme="minorHAnsi" w:hAnsiTheme="minorHAnsi" w:cstheme="minorHAnsi"/>
-          <w:color w:val="0D0D0D" w:themeColor="text1" w:themeTint="F2"/>
-          <w:sz w:val="28"/>
-          <w:szCs w:val="28"/>
-        </w:rPr>
-        <w:t>Страница заказа</w:t>
-      </w:r>
-    </w:p>
-    <w:p>
-      <w:pPr>
-        <w:pStyle w:val="ListParagraph"/>
-        <w:rPr>
-          <w:rFonts w:asciiTheme="minorHAnsi" w:hAnsiTheme="minorHAnsi" w:cstheme="minorHAnsi"/>
-          <w:color w:val="0D0D0D" w:themeColor="text1" w:themeTint="F2"/>
-          <w:sz w:val="28"/>
-          <w:szCs w:val="28"/>
-        </w:rPr>
-      </w:pPr>
-      <w:r>
-        <w:rPr>
-          <w:rFonts w:asciiTheme="minorHAnsi" w:hAnsiTheme="minorHAnsi" w:cstheme="minorHAnsi"/>
-          <w:color w:val="0D0D0D" w:themeColor="text1" w:themeTint="F2"/>
-          <w:sz w:val="28"/>
-          <w:szCs w:val="28"/>
-        </w:rPr>
-        <w:t>• Тут будут показаны все заказы</w:t>
-      </w:r>
-    </w:p>
-    <w:p>
-      <w:pPr>
-        <w:pStyle w:val="ListParagraph"/>
-        <w:rPr>
-          <w:rFonts w:asciiTheme="minorHAnsi" w:hAnsiTheme="minorHAnsi" w:cstheme="minorHAnsi"/>
-          <w:color w:val="0D0D0D" w:themeColor="text1" w:themeTint="F2"/>
-          <w:sz w:val="28"/>
-          <w:szCs w:val="28"/>
-        </w:rPr>
-      </w:pPr>
-      <w:r>
-        <w:rPr>
-          <w:rFonts w:asciiTheme="minorHAnsi" w:hAnsiTheme="minorHAnsi" w:cstheme="minorHAnsi"/>
-          <w:color w:val="0D0D0D" w:themeColor="text1" w:themeTint="F2"/>
-          <w:sz w:val="28"/>
-          <w:szCs w:val="28"/>
-        </w:rPr>
-        <w:t>• Выбор вида доставки</w:t>
-      </w:r>
-    </w:p>
-    <w:p>
-      <w:pPr>
-        <w:pStyle w:val="ListParagraph"/>
-        <w:rPr>
-          <w:rFonts w:asciiTheme="minorHAnsi" w:hAnsiTheme="minorHAnsi" w:cstheme="minorHAnsi"/>
-          <w:color w:val="0D0D0D" w:themeColor="text1" w:themeTint="F2"/>
-          <w:sz w:val="28"/>
-          <w:szCs w:val="28"/>
-        </w:rPr>
-      </w:pPr>
-      <w:r>
-        <w:rPr>
-          <w:rFonts w:asciiTheme="minorHAnsi" w:hAnsiTheme="minorHAnsi" w:cstheme="minorHAnsi"/>
-          <w:color w:val="0D0D0D" w:themeColor="text1" w:themeTint="F2"/>
-          <w:sz w:val="28"/>
-          <w:szCs w:val="28"/>
-        </w:rPr>
-        <w:t>• Форма: Имя, телефон, имейл, адрес</w:t>
-      </w:r>
-    </w:p>
-    <w:p>
-      <w:pPr>
-        <w:pStyle w:val="ListParagraph"/>
-        <w:rPr>
-          <w:rFonts w:asciiTheme="minorHAnsi" w:hAnsiTheme="minorHAnsi" w:cstheme="minorHAnsi"/>
-          <w:color w:val="0D0D0D" w:themeColor="text1" w:themeTint="F2"/>
-          <w:sz w:val="28"/>
-          <w:szCs w:val="28"/>
-        </w:rPr>
-      </w:pPr>
-      <w:r>
-        <w:rPr>
-          <w:rFonts w:asciiTheme="minorHAnsi" w:hAnsiTheme="minorHAnsi" w:cstheme="minorHAnsi"/>
-          <w:color w:val="0D0D0D" w:themeColor="text1" w:themeTint="F2"/>
-          <w:sz w:val="28"/>
-          <w:szCs w:val="28"/>
-        </w:rPr>
-        <w:t>• Финальная сума заказа и кнопка «сделать заказ».</w:t>
-      </w:r>
-    </w:p>
-    <w:p>
-      <w:pPr>
-        <w:pStyle w:val="ListParagraph"/>
-        <w:rPr>
-          <w:rFonts w:asciiTheme="minorHAnsi" w:hAnsiTheme="minorHAnsi" w:cstheme="minorHAnsi"/>
-          <w:color w:val="0D0D0D" w:themeColor="text1" w:themeTint="F2"/>
-          <w:sz w:val="28"/>
-          <w:szCs w:val="28"/>
-        </w:rPr>
-      </w:pPr>
-    </w:p>
-    <w:p>
-      <w:pPr>
-        <w:pStyle w:val="ListParagraph"/>
-        <w:numPr>
-          <w:ilvl w:val="0"/>
-          <w:numId w:val="12"/>
-        </w:numPr>
-        <w:rPr>
-          <w:rFonts w:asciiTheme="minorHAnsi" w:hAnsiTheme="minorHAnsi" w:cstheme="minorHAnsi"/>
-          <w:color w:val="0D0D0D" w:themeColor="text1" w:themeTint="F2"/>
-          <w:sz w:val="28"/>
-          <w:szCs w:val="28"/>
-        </w:rPr>
-      </w:pPr>
-      <w:r>
-        <w:rPr>
-          <w:rFonts w:asciiTheme="minorHAnsi" w:hAnsiTheme="minorHAnsi" w:cstheme="minorHAnsi"/>
-          <w:color w:val="0D0D0D" w:themeColor="text1" w:themeTint="F2"/>
-          <w:sz w:val="28"/>
-          <w:szCs w:val="28"/>
-        </w:rPr>
-        <w:t>Контакты</w:t>
-      </w:r>
-    </w:p>
-    <w:p>
-      <w:pPr>
-        <w:pStyle w:val="ListParagraph"/>
-        <w:rPr>
-          <w:rFonts w:cstheme="minorHAnsi"/>
-          <w:color w:val="0D0D0D" w:themeColor="text1" w:themeTint="F2"/>
-          <w:sz w:val="28"/>
-          <w:szCs w:val="28"/>
-        </w:rPr>
-      </w:pPr>
-      <w:r>
-        <w:rPr>
-          <w:rFonts w:asciiTheme="minorHAnsi" w:hAnsiTheme="minorHAnsi" w:cstheme="minorHAnsi"/>
-          <w:color w:val="0D0D0D" w:themeColor="text1" w:themeTint="F2"/>
-          <w:sz w:val="28"/>
-          <w:szCs w:val="28"/>
-        </w:rPr>
-        <w:t xml:space="preserve">• Телефон/ имейл/ карта/ адрес. </w:t>
-      </w:r>
-    </w:p>
-    <w:p>
-      <w:pPr>
-        <w:pStyle w:val="ListParagraph"/>
-        <w:rPr>
-          <w:rFonts w:cstheme="minorHAnsi"/>
-          <w:color w:val="0D0D0D" w:themeColor="text1" w:themeTint="F2"/>
-          <w:sz w:val="28"/>
-          <w:szCs w:val="28"/>
-        </w:rPr>
-      </w:pPr>
-    </w:p>
-    <w:p>
-      <w:pPr>
-        <w:pStyle w:val="ListParagraph"/>
-        <w:numPr>
-          <w:ilvl w:val="0"/>
-          <w:numId w:val="12"/>
-        </w:numPr>
-        <w:rPr>
-          <w:rFonts w:asciiTheme="minorHAnsi" w:hAnsiTheme="minorHAnsi" w:cstheme="minorHAnsi"/>
-          <w:color w:val="0D0D0D" w:themeColor="text1" w:themeTint="F2"/>
-          <w:sz w:val="28"/>
-          <w:szCs w:val="28"/>
           <w:lang w:val="en-US"/>
         </w:rPr>
       </w:pPr>
@@ -2395,28 +2249,6 @@
     </w:p>
     <w:p>
       <w:pPr>
-        <w:pStyle w:val="ListParagraph"/>
-        <w:numPr>
-          <w:ilvl w:val="0"/>
-          <w:numId w:val="16"/>
-        </w:numPr>
-        <w:rPr>
-          <w:rFonts w:asciiTheme="minorHAnsi" w:hAnsiTheme="minorHAnsi" w:cstheme="minorHAnsi"/>
-          <w:sz w:val="28"/>
-          <w:szCs w:val="28"/>
-        </w:rPr>
-      </w:pPr>
-      <w:r>
-        <w:rPr>
-          <w:rFonts w:asciiTheme="minorHAnsi" w:hAnsiTheme="minorHAnsi" w:cstheme="minorHAnsi"/>
-          <w:sz w:val="28"/>
-          <w:szCs w:val="28"/>
-        </w:rPr>
-        <w:t>Бронирование</w:t>
-      </w:r>
-    </w:p>
-    <w:p>
-      <w:pPr>
         <w:rPr>
           <w:rFonts w:asciiTheme="minorHAnsi" w:hAnsiTheme="minorHAnsi" w:cstheme="minorHAnsi"/>
           <w:sz w:val="28"/>
@@ -2440,208 +2272,75 @@
           <w:szCs w:val="28"/>
         </w:rPr>
       </w:pPr>
-      <w:r>
-        <w:rPr>
-          <w:rFonts w:asciiTheme="minorHAnsi" w:hAnsiTheme="minorHAnsi" w:cstheme="minorHAnsi"/>
-          <w:sz w:val="28"/>
-          <w:szCs w:val="28"/>
-        </w:rPr>
-        <w:t>Либо задний фон главной страницы</w:t>
-      </w:r>
-    </w:p>
-    <w:p>
-      <w:pPr>
-        <w:rPr>
-          <w:rFonts w:asciiTheme="minorHAnsi" w:hAnsiTheme="minorHAnsi" w:cstheme="minorHAnsi"/>
-          <w:sz w:val="28"/>
-          <w:szCs w:val="28"/>
-        </w:rPr>
-      </w:pPr>
-    </w:p>
-    <w:p>
-      <w:pPr>
-        <w:rPr>
-          <w:rFonts w:asciiTheme="minorHAnsi" w:hAnsiTheme="minorHAnsi" w:cstheme="minorHAnsi"/>
-          <w:sz w:val="28"/>
-          <w:szCs w:val="28"/>
-        </w:rPr>
-      </w:pPr>
-      <w:r>
+    </w:p>
+    <w:p>
+      <w:pPr>
         <w:rPr>
           <w:rFonts w:asciiTheme="minorHAnsi" w:hAnsiTheme="minorHAnsi" w:cstheme="minorHAnsi"/>
           <w:sz w:val="28"/>
           <w:szCs w:val="28"/>
           <w:lang w:val="en-US"/>
         </w:rPr>
-        <w:t>C</w:t>
-      </w:r>
-      <w:r>
-        <w:rPr>
-          <w:rFonts w:asciiTheme="minorHAnsi" w:hAnsiTheme="minorHAnsi" w:cstheme="minorHAnsi"/>
-          <w:sz w:val="28"/>
-          <w:szCs w:val="28"/>
-        </w:rPr>
-        <w:t>екция 1 - приветствие</w:t>
-      </w:r>
-    </w:p>
-    <w:p>
-      <w:pPr>
-        <w:rPr>
-          <w:rFonts w:asciiTheme="minorHAnsi" w:hAnsiTheme="minorHAnsi" w:cstheme="minorHAnsi"/>
-          <w:sz w:val="28"/>
-          <w:szCs w:val="28"/>
-        </w:rPr>
-      </w:pPr>
-      <w:r>
-        <w:rPr>
-          <w:rFonts w:asciiTheme="minorHAnsi" w:hAnsiTheme="minorHAnsi" w:cstheme="minorHAnsi"/>
-          <w:sz w:val="28"/>
-          <w:szCs w:val="28"/>
-        </w:rPr>
-        <w:t>Название ресторана</w:t>
-      </w:r>
-    </w:p>
-    <w:p>
-      <w:pPr>
-        <w:rPr>
-          <w:rFonts w:asciiTheme="minorHAnsi" w:hAnsiTheme="minorHAnsi" w:cstheme="minorHAnsi"/>
-          <w:sz w:val="28"/>
-          <w:szCs w:val="28"/>
-        </w:rPr>
-      </w:pPr>
-      <w:r>
-        <w:rPr>
-          <w:rFonts w:asciiTheme="minorHAnsi" w:hAnsiTheme="minorHAnsi" w:cstheme="minorHAnsi"/>
-          <w:sz w:val="28"/>
-          <w:szCs w:val="28"/>
-        </w:rPr>
-        <w:t>Кнопки доставки и бронирования</w:t>
-      </w:r>
-    </w:p>
-    <w:p>
-      <w:pPr>
-        <w:rPr>
-          <w:rFonts w:asciiTheme="minorHAnsi" w:hAnsiTheme="minorHAnsi" w:cstheme="minorHAnsi"/>
-          <w:sz w:val="28"/>
-          <w:szCs w:val="28"/>
-        </w:rPr>
-      </w:pPr>
-    </w:p>
-    <w:p>
-      <w:pPr>
-        <w:rPr>
-          <w:rFonts w:asciiTheme="minorHAnsi" w:hAnsiTheme="minorHAnsi" w:cstheme="minorHAnsi"/>
-          <w:sz w:val="28"/>
-          <w:szCs w:val="28"/>
-        </w:rPr>
-      </w:pPr>
-      <w:r>
-        <w:rPr>
-          <w:rFonts w:asciiTheme="minorHAnsi" w:hAnsiTheme="minorHAnsi" w:cstheme="minorHAnsi"/>
-          <w:sz w:val="28"/>
-          <w:szCs w:val="28"/>
-        </w:rPr>
-        <w:t>Секция 2 – меню</w:t>
-      </w:r>
-    </w:p>
-    <w:p>
-      <w:pPr>
-        <w:rPr>
-          <w:rFonts w:asciiTheme="minorHAnsi" w:hAnsiTheme="minorHAnsi" w:cstheme="minorHAnsi"/>
-          <w:sz w:val="28"/>
-          <w:szCs w:val="28"/>
-        </w:rPr>
-      </w:pPr>
-      <w:r>
-        <w:rPr>
-          <w:rFonts w:asciiTheme="minorHAnsi" w:hAnsiTheme="minorHAnsi" w:cstheme="minorHAnsi"/>
-          <w:sz w:val="28"/>
-          <w:szCs w:val="28"/>
-        </w:rPr>
-        <w:t>Картинки категорий с описанием</w:t>
-      </w:r>
-    </w:p>
-    <w:p>
-      <w:pPr>
-        <w:rPr>
-          <w:rFonts w:asciiTheme="minorHAnsi" w:hAnsiTheme="minorHAnsi" w:cstheme="minorHAnsi"/>
-          <w:sz w:val="28"/>
-          <w:szCs w:val="28"/>
-        </w:rPr>
-      </w:pPr>
-    </w:p>
-    <w:p>
-      <w:pPr>
-        <w:rPr>
-          <w:rFonts w:asciiTheme="minorHAnsi" w:hAnsiTheme="minorHAnsi" w:cstheme="minorHAnsi"/>
-          <w:sz w:val="28"/>
-          <w:szCs w:val="28"/>
-        </w:rPr>
-      </w:pPr>
-      <w:r>
-        <w:rPr>
-          <w:rFonts w:asciiTheme="minorHAnsi" w:hAnsiTheme="minorHAnsi" w:cstheme="minorHAnsi"/>
-          <w:sz w:val="28"/>
-          <w:szCs w:val="28"/>
-        </w:rPr>
-        <w:t xml:space="preserve">Секция 3 – о </w:t>
-      </w:r>
-      <w:r>
-        <w:rPr>
-          <w:rFonts w:asciiTheme="minorHAnsi" w:hAnsiTheme="minorHAnsi" w:cstheme="minorHAnsi"/>
-          <w:sz w:val="28"/>
-          <w:szCs w:val="28"/>
-        </w:rPr>
-        <w:t>нас</w:t>
-      </w:r>
-    </w:p>
-    <w:p>
-      <w:pPr>
-        <w:rPr>
-          <w:rFonts w:asciiTheme="minorHAnsi" w:hAnsiTheme="minorHAnsi" w:cstheme="minorHAnsi"/>
-          <w:sz w:val="28"/>
-          <w:szCs w:val="28"/>
-        </w:rPr>
-      </w:pPr>
-      <w:r>
-        <w:rPr>
-          <w:rFonts w:asciiTheme="minorHAnsi" w:hAnsiTheme="minorHAnsi" w:cstheme="minorHAnsi"/>
-          <w:sz w:val="28"/>
-          <w:szCs w:val="28"/>
-        </w:rPr>
-        <w:t xml:space="preserve">Секция </w:t>
-      </w:r>
-      <w:r>
-        <w:rPr>
-          <w:rFonts w:asciiTheme="minorHAnsi" w:hAnsiTheme="minorHAnsi" w:cstheme="minorHAnsi"/>
-          <w:sz w:val="28"/>
-          <w:szCs w:val="28"/>
-        </w:rPr>
-        <w:t>4</w:t>
-      </w:r>
-      <w:r>
-        <w:rPr>
-          <w:rFonts w:asciiTheme="minorHAnsi" w:hAnsiTheme="minorHAnsi" w:cstheme="minorHAnsi"/>
-          <w:sz w:val="28"/>
-          <w:szCs w:val="28"/>
-        </w:rPr>
-        <w:t xml:space="preserve"> </w:t>
-      </w:r>
-      <w:r>
-        <w:rPr>
-          <w:rFonts w:asciiTheme="minorHAnsi" w:hAnsiTheme="minorHAnsi" w:cstheme="minorHAnsi"/>
-          <w:sz w:val="28"/>
-          <w:szCs w:val="28"/>
-        </w:rPr>
-        <w:t xml:space="preserve">- </w:t>
-      </w:r>
-      <w:r>
-        <w:rPr>
-          <w:rFonts w:asciiTheme="minorHAnsi" w:hAnsiTheme="minorHAnsi" w:cstheme="minorHAnsi"/>
-          <w:sz w:val="28"/>
-          <w:szCs w:val="28"/>
-        </w:rPr>
-        <w:t>контакты</w:t>
+      </w:pPr>
+      <w:r>
+        <w:rPr>
+          <w:rFonts w:asciiTheme="minorHAnsi" w:hAnsiTheme="minorHAnsi" w:cstheme="minorHAnsi"/>
+          <w:sz w:val="28"/>
+          <w:szCs w:val="28"/>
+        </w:rPr>
+        <w:t>Админка</w:t>
+      </w:r>
+    </w:p>
+    <w:p>
+      <w:pPr>
+        <w:rPr>
+          <w:rFonts w:asciiTheme="minorHAnsi" w:hAnsiTheme="minorHAnsi" w:cstheme="minorHAnsi"/>
+          <w:sz w:val="28"/>
+          <w:szCs w:val="28"/>
+        </w:rPr>
+      </w:pPr>
+      <w:r>
+        <w:rPr>
+          <w:rFonts w:asciiTheme="minorHAnsi" w:hAnsiTheme="minorHAnsi" w:cstheme="minorHAnsi"/>
+          <w:sz w:val="28"/>
+          <w:szCs w:val="28"/>
+        </w:rPr>
+        <w:t>- заказы</w:t>
+      </w:r>
+    </w:p>
+    <w:p>
+      <w:pPr>
+        <w:rPr>
+          <w:rFonts w:asciiTheme="minorHAnsi" w:hAnsiTheme="minorHAnsi" w:cstheme="minorHAnsi"/>
+          <w:sz w:val="28"/>
+          <w:szCs w:val="28"/>
+        </w:rPr>
+      </w:pPr>
+      <w:r>
+        <w:rPr>
+          <w:rFonts w:asciiTheme="minorHAnsi" w:hAnsiTheme="minorHAnsi" w:cstheme="minorHAnsi"/>
+          <w:sz w:val="28"/>
+          <w:szCs w:val="28"/>
+        </w:rPr>
+        <w:t>- категории товаров</w:t>
+      </w:r>
+    </w:p>
+    <w:p>
+      <w:pPr>
+        <w:rPr>
+          <w:rFonts w:asciiTheme="minorHAnsi" w:hAnsiTheme="minorHAnsi" w:cstheme="minorHAnsi"/>
+          <w:sz w:val="28"/>
+          <w:szCs w:val="28"/>
+          <w:lang w:val="en-US"/>
+        </w:rPr>
+      </w:pPr>
+      <w:r>
+        <w:rPr>
+          <w:rFonts w:asciiTheme="minorHAnsi" w:hAnsiTheme="minorHAnsi" w:cstheme="minorHAnsi"/>
+          <w:sz w:val="28"/>
+          <w:szCs w:val="28"/>
+        </w:rPr>
+        <w:t>- товары</w:t>
       </w:r>
     </w:p>
     <w:sectPr>

--- a/technical task_ru.docx
+++ b/technical task_ru.docx
@@ -1572,57 +1572,6 @@
           <w:color w:val="0D0D0D" w:themeColor="text1" w:themeTint="F2"/>
           <w:sz w:val="28"/>
           <w:szCs w:val="28"/>
-          <w:lang w:val="en-US"/>
-        </w:rPr>
-      </w:pPr>
-      <w:r>
-        <w:rPr>
-          <w:rFonts w:asciiTheme="minorHAnsi" w:hAnsiTheme="minorHAnsi" w:cstheme="minorHAnsi"/>
-          <w:color w:val="0D0D0D" w:themeColor="text1" w:themeTint="F2"/>
-          <w:sz w:val="28"/>
-          <w:szCs w:val="28"/>
-        </w:rPr>
-        <w:t xml:space="preserve">• Каталог </w:t>
-      </w:r>
-      <w:r>
-        <w:rPr>
-          <w:rFonts w:asciiTheme="minorHAnsi" w:hAnsiTheme="minorHAnsi" w:cstheme="minorHAnsi"/>
-          <w:color w:val="0D0D0D" w:themeColor="text1" w:themeTint="F2"/>
-          <w:sz w:val="28"/>
-          <w:szCs w:val="28"/>
-        </w:rPr>
-        <w:t>популярных товаров</w:t>
-      </w:r>
-    </w:p>
-    <w:p>
-      <w:pPr>
-        <w:pStyle w:val="ListParagraph"/>
-        <w:rPr>
-          <w:rFonts w:asciiTheme="minorHAnsi" w:hAnsiTheme="minorHAnsi" w:cstheme="minorHAnsi"/>
-          <w:color w:val="0D0D0D" w:themeColor="text1" w:themeTint="F2"/>
-          <w:sz w:val="28"/>
-          <w:szCs w:val="28"/>
-          <w:lang w:val="en-US"/>
-        </w:rPr>
-      </w:pPr>
-      <w:r>
-        <w:rPr>
-          <w:rFonts w:asciiTheme="minorHAnsi" w:hAnsiTheme="minorHAnsi" w:cstheme="minorHAnsi"/>
-          <w:color w:val="0D0D0D" w:themeColor="text1" w:themeTint="F2"/>
-          <w:sz w:val="28"/>
-          <w:szCs w:val="28"/>
-        </w:rPr>
-        <w:t>• товара со скидками</w:t>
-      </w:r>
-    </w:p>
-    <w:p>
-      <w:pPr>
-        <w:pStyle w:val="ListParagraph"/>
-        <w:rPr>
-          <w:rFonts w:asciiTheme="minorHAnsi" w:hAnsiTheme="minorHAnsi" w:cstheme="minorHAnsi"/>
-          <w:color w:val="0D0D0D" w:themeColor="text1" w:themeTint="F2"/>
-          <w:sz w:val="28"/>
-          <w:szCs w:val="28"/>
         </w:rPr>
       </w:pPr>
       <w:r>
@@ -1641,47 +1590,54 @@
           <w:sz w:val="28"/>
           <w:szCs w:val="28"/>
         </w:rPr>
-        <w:t>категорий товара</w:t>
-      </w:r>
-    </w:p>
-    <w:p>
-      <w:pPr>
-        <w:pStyle w:val="ListParagraph"/>
-        <w:rPr>
-          <w:rFonts w:asciiTheme="minorHAnsi" w:hAnsiTheme="minorHAnsi" w:cstheme="minorHAnsi"/>
-          <w:color w:val="0D0D0D" w:themeColor="text1" w:themeTint="F2"/>
-          <w:sz w:val="28"/>
-          <w:szCs w:val="28"/>
-        </w:rPr>
-      </w:pPr>
-      <w:r>
-        <w:rPr>
-          <w:rFonts w:asciiTheme="minorHAnsi" w:hAnsiTheme="minorHAnsi" w:cstheme="minorHAnsi"/>
-          <w:color w:val="0D0D0D" w:themeColor="text1" w:themeTint="F2"/>
-          <w:sz w:val="28"/>
-          <w:szCs w:val="28"/>
-        </w:rPr>
-        <w:t>выбрать количество товара/ кнопка «в корзину».</w:t>
-      </w:r>
-    </w:p>
-    <w:p>
-      <w:pPr>
-        <w:pStyle w:val="ListParagraph"/>
-        <w:rPr>
-          <w:rFonts w:asciiTheme="minorHAnsi" w:hAnsiTheme="minorHAnsi" w:cstheme="minorHAnsi"/>
-          <w:color w:val="0D0D0D" w:themeColor="text1" w:themeTint="F2"/>
-          <w:sz w:val="28"/>
-          <w:szCs w:val="28"/>
-        </w:rPr>
-      </w:pPr>
-      <w:r>
-        <w:rPr>
-          <w:rFonts w:asciiTheme="minorHAnsi" w:hAnsiTheme="minorHAnsi" w:cstheme="minorHAnsi"/>
-          <w:color w:val="0D0D0D" w:themeColor="text1" w:themeTint="F2"/>
-          <w:sz w:val="28"/>
-          <w:szCs w:val="28"/>
-        </w:rPr>
-        <w:t>• О шеф поваре</w:t>
+        <w:t>категори</w:t>
+      </w:r>
+      <w:r>
+        <w:rPr>
+          <w:rFonts w:asciiTheme="minorHAnsi" w:hAnsiTheme="minorHAnsi" w:cstheme="minorHAnsi"/>
+          <w:color w:val="0D0D0D" w:themeColor="text1" w:themeTint="F2"/>
+          <w:sz w:val="28"/>
+          <w:szCs w:val="28"/>
+        </w:rPr>
+        <w:t>и</w:t>
+      </w:r>
+      <w:r>
+        <w:rPr>
+          <w:rFonts w:asciiTheme="minorHAnsi" w:hAnsiTheme="minorHAnsi" w:cstheme="minorHAnsi"/>
+          <w:color w:val="0D0D0D" w:themeColor="text1" w:themeTint="F2"/>
+          <w:sz w:val="28"/>
+          <w:szCs w:val="28"/>
+        </w:rPr>
+        <w:t xml:space="preserve"> товара</w:t>
+      </w:r>
+    </w:p>
+    <w:p>
+      <w:pPr>
+        <w:pStyle w:val="ListParagraph"/>
+        <w:rPr>
+          <w:rFonts w:asciiTheme="minorHAnsi" w:hAnsiTheme="minorHAnsi" w:cstheme="minorHAnsi"/>
+          <w:color w:val="0D0D0D" w:themeColor="text1" w:themeTint="F2"/>
+          <w:sz w:val="28"/>
+          <w:szCs w:val="28"/>
+        </w:rPr>
+      </w:pPr>
+      <w:r>
+        <w:rPr>
+          <w:rFonts w:asciiTheme="minorHAnsi" w:hAnsiTheme="minorHAnsi" w:cstheme="minorHAnsi"/>
+          <w:color w:val="0D0D0D" w:themeColor="text1" w:themeTint="F2"/>
+          <w:sz w:val="28"/>
+          <w:szCs w:val="28"/>
+        </w:rPr>
+        <w:t>•</w:t>
+      </w:r>
+      <w:r>
+        <w:rPr>
+          <w:rFonts w:asciiTheme="minorHAnsi" w:hAnsiTheme="minorHAnsi" w:cstheme="minorHAnsi"/>
+          <w:color w:val="0D0D0D" w:themeColor="text1" w:themeTint="F2"/>
+          <w:sz w:val="28"/>
+          <w:szCs w:val="28"/>
+        </w:rPr>
+        <w:t xml:space="preserve"> контакты</w:t>
       </w:r>
     </w:p>
     <w:p>
@@ -1845,28 +1801,27 @@
           <w:sz w:val="28"/>
           <w:szCs w:val="28"/>
         </w:rPr>
-        <w:lastRenderedPageBreak/>
-        <w:t>О нас</w:t>
-      </w:r>
-    </w:p>
-    <w:p>
-      <w:pPr>
-        <w:pStyle w:val="ListParagraph"/>
-        <w:rPr>
-          <w:rFonts w:asciiTheme="minorHAnsi" w:hAnsiTheme="minorHAnsi" w:cstheme="minorHAnsi"/>
-          <w:color w:val="0D0D0D" w:themeColor="text1" w:themeTint="F2"/>
-          <w:sz w:val="28"/>
-          <w:szCs w:val="28"/>
-        </w:rPr>
-      </w:pPr>
-      <w:r>
-        <w:rPr>
-          <w:rFonts w:asciiTheme="minorHAnsi" w:hAnsiTheme="minorHAnsi" w:cstheme="minorHAnsi"/>
-          <w:color w:val="0D0D0D" w:themeColor="text1" w:themeTint="F2"/>
-          <w:sz w:val="28"/>
-          <w:szCs w:val="28"/>
-        </w:rPr>
-        <w:t>• Текст + фото + видео</w:t>
+        <w:t>Контакты</w:t>
+      </w:r>
+    </w:p>
+    <w:p>
+      <w:pPr>
+        <w:pStyle w:val="ListParagraph"/>
+        <w:rPr>
+          <w:rFonts w:asciiTheme="minorHAnsi" w:hAnsiTheme="minorHAnsi" w:cstheme="minorHAnsi"/>
+          <w:color w:val="0D0D0D" w:themeColor="text1" w:themeTint="F2"/>
+          <w:sz w:val="28"/>
+          <w:szCs w:val="28"/>
+        </w:rPr>
+      </w:pPr>
+      <w:r>
+        <w:rPr>
+          <w:rFonts w:asciiTheme="minorHAnsi" w:hAnsiTheme="minorHAnsi" w:cstheme="minorHAnsi"/>
+          <w:color w:val="0D0D0D" w:themeColor="text1" w:themeTint="F2"/>
+          <w:sz w:val="28"/>
+          <w:szCs w:val="28"/>
+        </w:rPr>
+        <w:t>• Текст + фото</w:t>
       </w:r>
     </w:p>
     <w:p>
@@ -1900,6 +1855,7 @@
           <w:sz w:val="28"/>
           <w:szCs w:val="28"/>
         </w:rPr>
+        <w:lastRenderedPageBreak/>
         <w:t>Страница заказа</w:t>
       </w:r>
     </w:p>
@@ -2331,6 +2287,54 @@
           <w:rFonts w:asciiTheme="minorHAnsi" w:hAnsiTheme="minorHAnsi" w:cstheme="minorHAnsi"/>
           <w:sz w:val="28"/>
           <w:szCs w:val="28"/>
+        </w:rPr>
+      </w:pPr>
+      <w:r>
+        <w:rPr>
+          <w:rFonts w:asciiTheme="minorHAnsi" w:hAnsiTheme="minorHAnsi" w:cstheme="minorHAnsi"/>
+          <w:sz w:val="28"/>
+          <w:szCs w:val="28"/>
+        </w:rPr>
+        <w:t>- товары</w:t>
+      </w:r>
+    </w:p>
+    <w:p>
+      <w:pPr>
+        <w:rPr>
+          <w:rFonts w:asciiTheme="minorHAnsi" w:hAnsiTheme="minorHAnsi" w:cstheme="minorHAnsi"/>
+          <w:sz w:val="28"/>
+          <w:szCs w:val="28"/>
+        </w:rPr>
+      </w:pPr>
+    </w:p>
+    <w:p>
+      <w:pPr>
+        <w:rPr>
+          <w:rFonts w:asciiTheme="minorHAnsi" w:hAnsiTheme="minorHAnsi" w:cstheme="minorHAnsi"/>
+          <w:sz w:val="28"/>
+          <w:szCs w:val="28"/>
+        </w:rPr>
+      </w:pPr>
+      <w:r>
+        <w:rPr>
+          <w:rFonts w:asciiTheme="minorHAnsi" w:hAnsiTheme="minorHAnsi" w:cstheme="minorHAnsi"/>
+          <w:sz w:val="28"/>
+          <w:szCs w:val="28"/>
+        </w:rPr>
+        <w:t>Сущности</w:t>
+      </w:r>
+    </w:p>
+    <w:p>
+      <w:pPr>
+        <w:pStyle w:val="ListParagraph"/>
+        <w:numPr>
+          <w:ilvl w:val="0"/>
+          <w:numId w:val="17"/>
+        </w:numPr>
+        <w:rPr>
+          <w:rFonts w:asciiTheme="minorHAnsi" w:hAnsiTheme="minorHAnsi" w:cstheme="minorHAnsi"/>
+          <w:sz w:val="28"/>
+          <w:szCs w:val="28"/>
           <w:lang w:val="en-US"/>
         </w:rPr>
       </w:pPr>
@@ -2340,7 +2344,526 @@
           <w:sz w:val="28"/>
           <w:szCs w:val="28"/>
         </w:rPr>
-        <w:t>- товары</w:t>
+        <w:t>Главные</w:t>
+      </w:r>
+    </w:p>
+    <w:p>
+      <w:pPr>
+        <w:pStyle w:val="ListParagraph"/>
+        <w:numPr>
+          <w:ilvl w:val="1"/>
+          <w:numId w:val="17"/>
+        </w:numPr>
+        <w:rPr>
+          <w:rFonts w:asciiTheme="minorHAnsi" w:hAnsiTheme="minorHAnsi" w:cstheme="minorHAnsi"/>
+          <w:sz w:val="28"/>
+          <w:szCs w:val="28"/>
+          <w:lang w:val="en-US"/>
+        </w:rPr>
+      </w:pPr>
+      <w:r>
+        <w:rPr>
+          <w:rFonts w:asciiTheme="minorHAnsi" w:hAnsiTheme="minorHAnsi" w:cstheme="minorHAnsi"/>
+          <w:sz w:val="28"/>
+          <w:szCs w:val="28"/>
+        </w:rPr>
+        <w:t xml:space="preserve">Название ресторана </w:t>
+      </w:r>
+    </w:p>
+    <w:p>
+      <w:pPr>
+        <w:pStyle w:val="ListParagraph"/>
+        <w:numPr>
+          <w:ilvl w:val="1"/>
+          <w:numId w:val="17"/>
+        </w:numPr>
+        <w:rPr>
+          <w:rFonts w:asciiTheme="minorHAnsi" w:hAnsiTheme="minorHAnsi" w:cstheme="minorHAnsi"/>
+          <w:sz w:val="28"/>
+          <w:szCs w:val="28"/>
+          <w:lang w:val="en-US"/>
+        </w:rPr>
+      </w:pPr>
+      <w:r>
+        <w:rPr>
+          <w:rFonts w:asciiTheme="minorHAnsi" w:hAnsiTheme="minorHAnsi" w:cstheme="minorHAnsi"/>
+          <w:sz w:val="28"/>
+          <w:szCs w:val="28"/>
+        </w:rPr>
+        <w:t>Номер для бронирование</w:t>
+      </w:r>
+    </w:p>
+    <w:p>
+      <w:pPr>
+        <w:pStyle w:val="ListParagraph"/>
+        <w:numPr>
+          <w:ilvl w:val="1"/>
+          <w:numId w:val="17"/>
+        </w:numPr>
+        <w:rPr>
+          <w:rFonts w:asciiTheme="minorHAnsi" w:hAnsiTheme="minorHAnsi" w:cstheme="minorHAnsi"/>
+          <w:sz w:val="28"/>
+          <w:szCs w:val="28"/>
+          <w:lang w:val="en-US"/>
+        </w:rPr>
+      </w:pPr>
+      <w:r>
+        <w:rPr>
+          <w:rFonts w:asciiTheme="minorHAnsi" w:hAnsiTheme="minorHAnsi" w:cstheme="minorHAnsi"/>
+          <w:sz w:val="28"/>
+          <w:szCs w:val="28"/>
+        </w:rPr>
+        <w:t>Номер для жалоб и предложений</w:t>
+      </w:r>
+    </w:p>
+    <w:p>
+      <w:pPr>
+        <w:pStyle w:val="ListParagraph"/>
+        <w:numPr>
+          <w:ilvl w:val="1"/>
+          <w:numId w:val="17"/>
+        </w:numPr>
+        <w:rPr>
+          <w:rFonts w:asciiTheme="minorHAnsi" w:hAnsiTheme="minorHAnsi" w:cstheme="minorHAnsi"/>
+          <w:sz w:val="28"/>
+          <w:szCs w:val="28"/>
+          <w:lang w:val="en-US"/>
+        </w:rPr>
+      </w:pPr>
+      <w:r>
+        <w:rPr>
+          <w:rFonts w:asciiTheme="minorHAnsi" w:hAnsiTheme="minorHAnsi" w:cstheme="minorHAnsi"/>
+          <w:sz w:val="28"/>
+          <w:szCs w:val="28"/>
+        </w:rPr>
+        <w:t>Номер для вакансий</w:t>
+      </w:r>
+    </w:p>
+    <w:p>
+      <w:pPr>
+        <w:pStyle w:val="ListParagraph"/>
+        <w:numPr>
+          <w:ilvl w:val="1"/>
+          <w:numId w:val="17"/>
+        </w:numPr>
+        <w:rPr>
+          <w:rFonts w:asciiTheme="minorHAnsi" w:hAnsiTheme="minorHAnsi" w:cstheme="minorHAnsi"/>
+          <w:sz w:val="28"/>
+          <w:szCs w:val="28"/>
+          <w:lang w:val="en-US"/>
+        </w:rPr>
+      </w:pPr>
+      <w:r>
+        <w:rPr>
+          <w:rFonts w:asciiTheme="minorHAnsi" w:hAnsiTheme="minorHAnsi" w:cstheme="minorHAnsi"/>
+          <w:sz w:val="28"/>
+          <w:szCs w:val="28"/>
+          <w:lang w:val="en-US"/>
+        </w:rPr>
+        <w:t xml:space="preserve">Email </w:t>
+      </w:r>
+      <w:r>
+        <w:rPr>
+          <w:rFonts w:asciiTheme="minorHAnsi" w:hAnsiTheme="minorHAnsi" w:cstheme="minorHAnsi"/>
+          <w:sz w:val="28"/>
+          <w:szCs w:val="28"/>
+        </w:rPr>
+        <w:t>для вакансий</w:t>
+      </w:r>
+    </w:p>
+    <w:p>
+      <w:pPr>
+        <w:pStyle w:val="ListParagraph"/>
+        <w:numPr>
+          <w:ilvl w:val="1"/>
+          <w:numId w:val="17"/>
+        </w:numPr>
+        <w:rPr>
+          <w:rFonts w:asciiTheme="minorHAnsi" w:hAnsiTheme="minorHAnsi" w:cstheme="minorHAnsi"/>
+          <w:sz w:val="28"/>
+          <w:szCs w:val="28"/>
+          <w:lang w:val="en-US"/>
+        </w:rPr>
+      </w:pPr>
+      <w:r>
+        <w:rPr>
+          <w:rFonts w:asciiTheme="minorHAnsi" w:hAnsiTheme="minorHAnsi" w:cstheme="minorHAnsi"/>
+          <w:sz w:val="28"/>
+          <w:szCs w:val="28"/>
+        </w:rPr>
+        <w:t>Время работы</w:t>
+      </w:r>
+    </w:p>
+    <w:p>
+      <w:pPr>
+        <w:pStyle w:val="ListParagraph"/>
+        <w:numPr>
+          <w:ilvl w:val="1"/>
+          <w:numId w:val="17"/>
+        </w:numPr>
+        <w:rPr>
+          <w:rFonts w:asciiTheme="minorHAnsi" w:hAnsiTheme="minorHAnsi" w:cstheme="minorHAnsi"/>
+          <w:sz w:val="28"/>
+          <w:szCs w:val="28"/>
+          <w:lang w:val="en-US"/>
+        </w:rPr>
+      </w:pPr>
+      <w:r>
+        <w:rPr>
+          <w:rFonts w:asciiTheme="minorHAnsi" w:hAnsiTheme="minorHAnsi" w:cstheme="minorHAnsi"/>
+          <w:sz w:val="28"/>
+          <w:szCs w:val="28"/>
+        </w:rPr>
+        <w:t>Соцсети</w:t>
+      </w:r>
+    </w:p>
+    <w:p>
+      <w:pPr>
+        <w:pStyle w:val="ListParagraph"/>
+        <w:numPr>
+          <w:ilvl w:val="2"/>
+          <w:numId w:val="17"/>
+        </w:numPr>
+        <w:rPr>
+          <w:rFonts w:asciiTheme="minorHAnsi" w:hAnsiTheme="minorHAnsi" w:cstheme="minorHAnsi"/>
+          <w:sz w:val="28"/>
+          <w:szCs w:val="28"/>
+          <w:lang w:val="en-US"/>
+        </w:rPr>
+      </w:pPr>
+      <w:r>
+        <w:rPr>
+          <w:rFonts w:asciiTheme="minorHAnsi" w:hAnsiTheme="minorHAnsi" w:cstheme="minorHAnsi"/>
+          <w:sz w:val="28"/>
+          <w:szCs w:val="28"/>
+        </w:rPr>
+        <w:t>Вк</w:t>
+      </w:r>
+    </w:p>
+    <w:p>
+      <w:pPr>
+        <w:pStyle w:val="ListParagraph"/>
+        <w:numPr>
+          <w:ilvl w:val="2"/>
+          <w:numId w:val="17"/>
+        </w:numPr>
+        <w:rPr>
+          <w:rFonts w:asciiTheme="minorHAnsi" w:hAnsiTheme="minorHAnsi" w:cstheme="minorHAnsi"/>
+          <w:sz w:val="28"/>
+          <w:szCs w:val="28"/>
+          <w:lang w:val="en-US"/>
+        </w:rPr>
+      </w:pPr>
+      <w:r>
+        <w:rPr>
+          <w:rFonts w:asciiTheme="minorHAnsi" w:hAnsiTheme="minorHAnsi" w:cstheme="minorHAnsi"/>
+          <w:sz w:val="28"/>
+          <w:szCs w:val="28"/>
+        </w:rPr>
+        <w:t>Инста</w:t>
+      </w:r>
+    </w:p>
+    <w:p>
+      <w:pPr>
+        <w:pStyle w:val="ListParagraph"/>
+        <w:numPr>
+          <w:ilvl w:val="2"/>
+          <w:numId w:val="17"/>
+        </w:numPr>
+        <w:rPr>
+          <w:rFonts w:asciiTheme="minorHAnsi" w:hAnsiTheme="minorHAnsi" w:cstheme="minorHAnsi"/>
+          <w:sz w:val="28"/>
+          <w:szCs w:val="28"/>
+          <w:lang w:val="en-US"/>
+        </w:rPr>
+      </w:pPr>
+      <w:r>
+        <w:rPr>
+          <w:rFonts w:asciiTheme="minorHAnsi" w:hAnsiTheme="minorHAnsi" w:cstheme="minorHAnsi"/>
+          <w:sz w:val="28"/>
+          <w:szCs w:val="28"/>
+          <w:lang w:val="en-US"/>
+        </w:rPr>
+        <w:t>Facebook</w:t>
+      </w:r>
+    </w:p>
+    <w:p>
+      <w:pPr>
+        <w:pStyle w:val="ListParagraph"/>
+        <w:numPr>
+          <w:ilvl w:val="1"/>
+          <w:numId w:val="17"/>
+        </w:numPr>
+        <w:rPr>
+          <w:rFonts w:asciiTheme="minorHAnsi" w:hAnsiTheme="minorHAnsi" w:cstheme="minorHAnsi"/>
+          <w:sz w:val="28"/>
+          <w:szCs w:val="28"/>
+          <w:lang w:val="en-US"/>
+        </w:rPr>
+      </w:pPr>
+      <w:r>
+        <w:rPr>
+          <w:rFonts w:asciiTheme="minorHAnsi" w:hAnsiTheme="minorHAnsi" w:cstheme="minorHAnsi"/>
+          <w:sz w:val="28"/>
+          <w:szCs w:val="28"/>
+        </w:rPr>
+        <w:t>Цена доставки</w:t>
+      </w:r>
+    </w:p>
+    <w:p>
+      <w:pPr>
+        <w:pStyle w:val="ListParagraph"/>
+        <w:numPr>
+          <w:ilvl w:val="0"/>
+          <w:numId w:val="17"/>
+        </w:numPr>
+        <w:rPr>
+          <w:rFonts w:asciiTheme="minorHAnsi" w:hAnsiTheme="minorHAnsi" w:cstheme="minorHAnsi"/>
+          <w:sz w:val="28"/>
+          <w:szCs w:val="28"/>
+          <w:lang w:val="en-US"/>
+        </w:rPr>
+      </w:pPr>
+      <w:r>
+        <w:rPr>
+          <w:rFonts w:asciiTheme="minorHAnsi" w:hAnsiTheme="minorHAnsi" w:cstheme="minorHAnsi"/>
+          <w:sz w:val="28"/>
+          <w:szCs w:val="28"/>
+        </w:rPr>
+        <w:t>Товар</w:t>
+      </w:r>
+    </w:p>
+    <w:p>
+      <w:pPr>
+        <w:pStyle w:val="ListParagraph"/>
+        <w:numPr>
+          <w:ilvl w:val="1"/>
+          <w:numId w:val="17"/>
+        </w:numPr>
+        <w:rPr>
+          <w:rFonts w:asciiTheme="minorHAnsi" w:hAnsiTheme="minorHAnsi" w:cstheme="minorHAnsi"/>
+          <w:sz w:val="28"/>
+          <w:szCs w:val="28"/>
+          <w:lang w:val="en-US"/>
+        </w:rPr>
+      </w:pPr>
+      <w:r>
+        <w:rPr>
+          <w:rFonts w:asciiTheme="minorHAnsi" w:hAnsiTheme="minorHAnsi" w:cstheme="minorHAnsi"/>
+          <w:sz w:val="28"/>
+          <w:szCs w:val="28"/>
+          <w:lang w:val="en-US"/>
+        </w:rPr>
+        <w:t>Id</w:t>
+      </w:r>
+    </w:p>
+    <w:p>
+      <w:pPr>
+        <w:pStyle w:val="ListParagraph"/>
+        <w:numPr>
+          <w:ilvl w:val="1"/>
+          <w:numId w:val="17"/>
+        </w:numPr>
+        <w:rPr>
+          <w:rFonts w:asciiTheme="minorHAnsi" w:hAnsiTheme="minorHAnsi" w:cstheme="minorHAnsi"/>
+          <w:sz w:val="28"/>
+          <w:szCs w:val="28"/>
+          <w:lang w:val="en-US"/>
+        </w:rPr>
+      </w:pPr>
+      <w:r>
+        <w:rPr>
+          <w:rFonts w:asciiTheme="minorHAnsi" w:hAnsiTheme="minorHAnsi" w:cstheme="minorHAnsi"/>
+          <w:sz w:val="28"/>
+          <w:szCs w:val="28"/>
+        </w:rPr>
+        <w:lastRenderedPageBreak/>
+        <w:t>Название</w:t>
+      </w:r>
+    </w:p>
+    <w:p>
+      <w:pPr>
+        <w:pStyle w:val="ListParagraph"/>
+        <w:numPr>
+          <w:ilvl w:val="1"/>
+          <w:numId w:val="17"/>
+        </w:numPr>
+        <w:rPr>
+          <w:rFonts w:asciiTheme="minorHAnsi" w:hAnsiTheme="minorHAnsi" w:cstheme="minorHAnsi"/>
+          <w:sz w:val="28"/>
+          <w:szCs w:val="28"/>
+          <w:lang w:val="en-US"/>
+        </w:rPr>
+      </w:pPr>
+      <w:r>
+        <w:rPr>
+          <w:rFonts w:asciiTheme="minorHAnsi" w:hAnsiTheme="minorHAnsi" w:cstheme="minorHAnsi"/>
+          <w:sz w:val="28"/>
+          <w:szCs w:val="28"/>
+        </w:rPr>
+        <w:t>Описание</w:t>
+      </w:r>
+    </w:p>
+    <w:p>
+      <w:pPr>
+        <w:pStyle w:val="ListParagraph"/>
+        <w:numPr>
+          <w:ilvl w:val="1"/>
+          <w:numId w:val="17"/>
+        </w:numPr>
+        <w:rPr>
+          <w:rFonts w:asciiTheme="minorHAnsi" w:hAnsiTheme="minorHAnsi" w:cstheme="minorHAnsi"/>
+          <w:sz w:val="28"/>
+          <w:szCs w:val="28"/>
+          <w:lang w:val="en-US"/>
+        </w:rPr>
+      </w:pPr>
+      <w:r>
+        <w:rPr>
+          <w:rFonts w:asciiTheme="minorHAnsi" w:hAnsiTheme="minorHAnsi" w:cstheme="minorHAnsi"/>
+          <w:sz w:val="28"/>
+          <w:szCs w:val="28"/>
+        </w:rPr>
+        <w:t>Цена</w:t>
+      </w:r>
+    </w:p>
+    <w:p>
+      <w:pPr>
+        <w:pStyle w:val="ListParagraph"/>
+        <w:numPr>
+          <w:ilvl w:val="1"/>
+          <w:numId w:val="17"/>
+        </w:numPr>
+        <w:rPr>
+          <w:rFonts w:asciiTheme="minorHAnsi" w:hAnsiTheme="minorHAnsi" w:cstheme="minorHAnsi"/>
+          <w:sz w:val="28"/>
+          <w:szCs w:val="28"/>
+          <w:lang w:val="en-US"/>
+        </w:rPr>
+      </w:pPr>
+      <w:r>
+        <w:rPr>
+          <w:rFonts w:asciiTheme="minorHAnsi" w:hAnsiTheme="minorHAnsi" w:cstheme="minorHAnsi"/>
+          <w:sz w:val="28"/>
+          <w:szCs w:val="28"/>
+        </w:rPr>
+        <w:t>Фото</w:t>
+      </w:r>
+    </w:p>
+    <w:p>
+      <w:pPr>
+        <w:pStyle w:val="ListParagraph"/>
+        <w:numPr>
+          <w:ilvl w:val="0"/>
+          <w:numId w:val="17"/>
+        </w:numPr>
+        <w:rPr>
+          <w:rFonts w:asciiTheme="minorHAnsi" w:hAnsiTheme="minorHAnsi" w:cstheme="minorHAnsi"/>
+          <w:sz w:val="28"/>
+          <w:szCs w:val="28"/>
+          <w:lang w:val="en-US"/>
+        </w:rPr>
+      </w:pPr>
+      <w:r>
+        <w:rPr>
+          <w:rFonts w:asciiTheme="minorHAnsi" w:hAnsiTheme="minorHAnsi" w:cstheme="minorHAnsi"/>
+          <w:sz w:val="28"/>
+          <w:szCs w:val="28"/>
+        </w:rPr>
+        <w:t>Категория</w:t>
+      </w:r>
+    </w:p>
+    <w:p>
+      <w:pPr>
+        <w:pStyle w:val="ListParagraph"/>
+        <w:numPr>
+          <w:ilvl w:val="1"/>
+          <w:numId w:val="17"/>
+        </w:numPr>
+        <w:rPr>
+          <w:rFonts w:asciiTheme="minorHAnsi" w:hAnsiTheme="minorHAnsi" w:cstheme="minorHAnsi"/>
+          <w:sz w:val="28"/>
+          <w:szCs w:val="28"/>
+          <w:lang w:val="en-US"/>
+        </w:rPr>
+      </w:pPr>
+      <w:r>
+        <w:rPr>
+          <w:rFonts w:asciiTheme="minorHAnsi" w:hAnsiTheme="minorHAnsi" w:cstheme="minorHAnsi"/>
+          <w:sz w:val="28"/>
+          <w:szCs w:val="28"/>
+          <w:lang w:val="en-US"/>
+        </w:rPr>
+        <w:t>id</w:t>
+      </w:r>
+    </w:p>
+    <w:p>
+      <w:pPr>
+        <w:pStyle w:val="ListParagraph"/>
+        <w:numPr>
+          <w:ilvl w:val="1"/>
+          <w:numId w:val="17"/>
+        </w:numPr>
+        <w:rPr>
+          <w:rFonts w:asciiTheme="minorHAnsi" w:hAnsiTheme="minorHAnsi" w:cstheme="minorHAnsi"/>
+          <w:sz w:val="28"/>
+          <w:szCs w:val="28"/>
+          <w:lang w:val="en-US"/>
+        </w:rPr>
+      </w:pPr>
+      <w:r>
+        <w:rPr>
+          <w:rFonts w:asciiTheme="minorHAnsi" w:hAnsiTheme="minorHAnsi" w:cstheme="minorHAnsi"/>
+          <w:sz w:val="28"/>
+          <w:szCs w:val="28"/>
+        </w:rPr>
+        <w:t>Имя</w:t>
+      </w:r>
+    </w:p>
+    <w:p>
+      <w:pPr>
+        <w:pStyle w:val="ListParagraph"/>
+        <w:numPr>
+          <w:ilvl w:val="1"/>
+          <w:numId w:val="17"/>
+        </w:numPr>
+        <w:rPr>
+          <w:rFonts w:asciiTheme="minorHAnsi" w:hAnsiTheme="minorHAnsi" w:cstheme="minorHAnsi"/>
+          <w:sz w:val="28"/>
+          <w:szCs w:val="28"/>
+          <w:lang w:val="en-US"/>
+        </w:rPr>
+      </w:pPr>
+      <w:r>
+        <w:rPr>
+          <w:rFonts w:asciiTheme="minorHAnsi" w:hAnsiTheme="minorHAnsi" w:cstheme="minorHAnsi"/>
+          <w:sz w:val="28"/>
+          <w:szCs w:val="28"/>
+        </w:rPr>
+        <w:t>Фото</w:t>
+      </w:r>
+    </w:p>
+    <w:p>
+      <w:pPr>
+        <w:pStyle w:val="ListParagraph"/>
+        <w:numPr>
+          <w:ilvl w:val="1"/>
+          <w:numId w:val="17"/>
+        </w:numPr>
+        <w:rPr>
+          <w:rFonts w:asciiTheme="minorHAnsi" w:hAnsiTheme="minorHAnsi" w:cstheme="minorHAnsi"/>
+          <w:sz w:val="28"/>
+          <w:szCs w:val="28"/>
+          <w:lang w:val="en-US"/>
+        </w:rPr>
+      </w:pPr>
+      <w:r>
+        <w:rPr>
+          <w:rFonts w:asciiTheme="minorHAnsi" w:hAnsiTheme="minorHAnsi" w:cstheme="minorHAnsi"/>
+          <w:sz w:val="28"/>
+          <w:szCs w:val="28"/>
+        </w:rPr>
+        <w:t>Описание</w:t>
       </w:r>
     </w:p>
     <w:sectPr>
@@ -3802,6 +4325,232 @@
       <w:pPr>
         <w:ind w:left="7396" w:hanging="180"/>
       </w:pPr>
+    </w:lvl>
+  </w:abstractNum>
+  <w:abstractNum w:abstractNumId="16" w15:restartNumberingAfterBreak="0">
+    <w:nsid w:val="6FBB260D"/>
+    <w:multiLevelType w:val="hybridMultilevel"/>
+    <w:tmpl w:val="F8D22188"/>
+    <w:lvl w:ilvl="0" w:tplc="04090001">
+      <w:start w:val="1"/>
+      <w:numFmt w:val="bullet"/>
+      <w:lvlText w:val=""/>
+      <w:lvlJc w:val="left"/>
+      <w:pPr>
+        <w:ind w:left="720" w:hanging="360"/>
+      </w:pPr>
+      <w:rPr>
+        <w:rFonts w:ascii="Symbol" w:hAnsi="Symbol" w:hint="default"/>
+      </w:rPr>
+    </w:lvl>
+    <w:lvl w:ilvl="1" w:tplc="04090003">
+      <w:start w:val="1"/>
+      <w:numFmt w:val="bullet"/>
+      <w:lvlText w:val="o"/>
+      <w:lvlJc w:val="left"/>
+      <w:pPr>
+        <w:ind w:left="1440" w:hanging="360"/>
+      </w:pPr>
+      <w:rPr>
+        <w:rFonts w:ascii="Courier New" w:hAnsi="Courier New" w:cs="Courier New" w:hint="default"/>
+      </w:rPr>
+    </w:lvl>
+    <w:lvl w:ilvl="2" w:tplc="04090005">
+      <w:start w:val="1"/>
+      <w:numFmt w:val="bullet"/>
+      <w:lvlText w:val=""/>
+      <w:lvlJc w:val="left"/>
+      <w:pPr>
+        <w:ind w:left="2160" w:hanging="360"/>
+      </w:pPr>
+      <w:rPr>
+        <w:rFonts w:ascii="Wingdings" w:hAnsi="Wingdings" w:hint="default"/>
+      </w:rPr>
+    </w:lvl>
+    <w:lvl w:ilvl="3" w:tplc="04090001" w:tentative="1">
+      <w:start w:val="1"/>
+      <w:numFmt w:val="bullet"/>
+      <w:lvlText w:val=""/>
+      <w:lvlJc w:val="left"/>
+      <w:pPr>
+        <w:ind w:left="2880" w:hanging="360"/>
+      </w:pPr>
+      <w:rPr>
+        <w:rFonts w:ascii="Symbol" w:hAnsi="Symbol" w:hint="default"/>
+      </w:rPr>
+    </w:lvl>
+    <w:lvl w:ilvl="4" w:tplc="04090003" w:tentative="1">
+      <w:start w:val="1"/>
+      <w:numFmt w:val="bullet"/>
+      <w:lvlText w:val="o"/>
+      <w:lvlJc w:val="left"/>
+      <w:pPr>
+        <w:ind w:left="3600" w:hanging="360"/>
+      </w:pPr>
+      <w:rPr>
+        <w:rFonts w:ascii="Courier New" w:hAnsi="Courier New" w:cs="Courier New" w:hint="default"/>
+      </w:rPr>
+    </w:lvl>
+    <w:lvl w:ilvl="5" w:tplc="04090005" w:tentative="1">
+      <w:start w:val="1"/>
+      <w:numFmt w:val="bullet"/>
+      <w:lvlText w:val=""/>
+      <w:lvlJc w:val="left"/>
+      <w:pPr>
+        <w:ind w:left="4320" w:hanging="360"/>
+      </w:pPr>
+      <w:rPr>
+        <w:rFonts w:ascii="Wingdings" w:hAnsi="Wingdings" w:hint="default"/>
+      </w:rPr>
+    </w:lvl>
+    <w:lvl w:ilvl="6" w:tplc="04090001" w:tentative="1">
+      <w:start w:val="1"/>
+      <w:numFmt w:val="bullet"/>
+      <w:lvlText w:val=""/>
+      <w:lvlJc w:val="left"/>
+      <w:pPr>
+        <w:ind w:left="5040" w:hanging="360"/>
+      </w:pPr>
+      <w:rPr>
+        <w:rFonts w:ascii="Symbol" w:hAnsi="Symbol" w:hint="default"/>
+      </w:rPr>
+    </w:lvl>
+    <w:lvl w:ilvl="7" w:tplc="04090003" w:tentative="1">
+      <w:start w:val="1"/>
+      <w:numFmt w:val="bullet"/>
+      <w:lvlText w:val="o"/>
+      <w:lvlJc w:val="left"/>
+      <w:pPr>
+        <w:ind w:left="5760" w:hanging="360"/>
+      </w:pPr>
+      <w:rPr>
+        <w:rFonts w:ascii="Courier New" w:hAnsi="Courier New" w:cs="Courier New" w:hint="default"/>
+      </w:rPr>
+    </w:lvl>
+    <w:lvl w:ilvl="8" w:tplc="04090005" w:tentative="1">
+      <w:start w:val="1"/>
+      <w:numFmt w:val="bullet"/>
+      <w:lvlText w:val=""/>
+      <w:lvlJc w:val="left"/>
+      <w:pPr>
+        <w:ind w:left="6480" w:hanging="360"/>
+      </w:pPr>
+      <w:rPr>
+        <w:rFonts w:ascii="Wingdings" w:hAnsi="Wingdings" w:hint="default"/>
+      </w:rPr>
+    </w:lvl>
+  </w:abstractNum>
+  <w:abstractNum w:abstractNumId="17" w15:restartNumberingAfterBreak="0">
+    <w:nsid w:val="755A4B23"/>
+    <w:multiLevelType w:val="hybridMultilevel"/>
+    <w:tmpl w:val="8EBADF9C"/>
+    <w:lvl w:ilvl="0" w:tplc="04090001">
+      <w:start w:val="1"/>
+      <w:numFmt w:val="bullet"/>
+      <w:lvlText w:val=""/>
+      <w:lvlJc w:val="left"/>
+      <w:pPr>
+        <w:ind w:left="1440" w:hanging="360"/>
+      </w:pPr>
+      <w:rPr>
+        <w:rFonts w:ascii="Symbol" w:hAnsi="Symbol" w:hint="default"/>
+      </w:rPr>
+    </w:lvl>
+    <w:lvl w:ilvl="1" w:tplc="04090003" w:tentative="1">
+      <w:start w:val="1"/>
+      <w:numFmt w:val="bullet"/>
+      <w:lvlText w:val="o"/>
+      <w:lvlJc w:val="left"/>
+      <w:pPr>
+        <w:ind w:left="2160" w:hanging="360"/>
+      </w:pPr>
+      <w:rPr>
+        <w:rFonts w:ascii="Courier New" w:hAnsi="Courier New" w:cs="Courier New" w:hint="default"/>
+      </w:rPr>
+    </w:lvl>
+    <w:lvl w:ilvl="2" w:tplc="04090005" w:tentative="1">
+      <w:start w:val="1"/>
+      <w:numFmt w:val="bullet"/>
+      <w:lvlText w:val=""/>
+      <w:lvlJc w:val="left"/>
+      <w:pPr>
+        <w:ind w:left="2880" w:hanging="360"/>
+      </w:pPr>
+      <w:rPr>
+        <w:rFonts w:ascii="Wingdings" w:hAnsi="Wingdings" w:hint="default"/>
+      </w:rPr>
+    </w:lvl>
+    <w:lvl w:ilvl="3" w:tplc="04090001" w:tentative="1">
+      <w:start w:val="1"/>
+      <w:numFmt w:val="bullet"/>
+      <w:lvlText w:val=""/>
+      <w:lvlJc w:val="left"/>
+      <w:pPr>
+        <w:ind w:left="3600" w:hanging="360"/>
+      </w:pPr>
+      <w:rPr>
+        <w:rFonts w:ascii="Symbol" w:hAnsi="Symbol" w:hint="default"/>
+      </w:rPr>
+    </w:lvl>
+    <w:lvl w:ilvl="4" w:tplc="04090003" w:tentative="1">
+      <w:start w:val="1"/>
+      <w:numFmt w:val="bullet"/>
+      <w:lvlText w:val="o"/>
+      <w:lvlJc w:val="left"/>
+      <w:pPr>
+        <w:ind w:left="4320" w:hanging="360"/>
+      </w:pPr>
+      <w:rPr>
+        <w:rFonts w:ascii="Courier New" w:hAnsi="Courier New" w:cs="Courier New" w:hint="default"/>
+      </w:rPr>
+    </w:lvl>
+    <w:lvl w:ilvl="5" w:tplc="04090005" w:tentative="1">
+      <w:start w:val="1"/>
+      <w:numFmt w:val="bullet"/>
+      <w:lvlText w:val=""/>
+      <w:lvlJc w:val="left"/>
+      <w:pPr>
+        <w:ind w:left="5040" w:hanging="360"/>
+      </w:pPr>
+      <w:rPr>
+        <w:rFonts w:ascii="Wingdings" w:hAnsi="Wingdings" w:hint="default"/>
+      </w:rPr>
+    </w:lvl>
+    <w:lvl w:ilvl="6" w:tplc="04090001" w:tentative="1">
+      <w:start w:val="1"/>
+      <w:numFmt w:val="bullet"/>
+      <w:lvlText w:val=""/>
+      <w:lvlJc w:val="left"/>
+      <w:pPr>
+        <w:ind w:left="5760" w:hanging="360"/>
+      </w:pPr>
+      <w:rPr>
+        <w:rFonts w:ascii="Symbol" w:hAnsi="Symbol" w:hint="default"/>
+      </w:rPr>
+    </w:lvl>
+    <w:lvl w:ilvl="7" w:tplc="04090003" w:tentative="1">
+      <w:start w:val="1"/>
+      <w:numFmt w:val="bullet"/>
+      <w:lvlText w:val="o"/>
+      <w:lvlJc w:val="left"/>
+      <w:pPr>
+        <w:ind w:left="6480" w:hanging="360"/>
+      </w:pPr>
+      <w:rPr>
+        <w:rFonts w:ascii="Courier New" w:hAnsi="Courier New" w:cs="Courier New" w:hint="default"/>
+      </w:rPr>
+    </w:lvl>
+    <w:lvl w:ilvl="8" w:tplc="04090005" w:tentative="1">
+      <w:start w:val="1"/>
+      <w:numFmt w:val="bullet"/>
+      <w:lvlText w:val=""/>
+      <w:lvlJc w:val="left"/>
+      <w:pPr>
+        <w:ind w:left="7200" w:hanging="360"/>
+      </w:pPr>
+      <w:rPr>
+        <w:rFonts w:ascii="Wingdings" w:hAnsi="Wingdings" w:hint="default"/>
+      </w:rPr>
     </w:lvl>
   </w:abstractNum>
   <w:num w:numId="1">
@@ -3851,6 +4600,12 @@
   </w:num>
   <w:num w:numId="16">
     <w:abstractNumId w:val="0"/>
+  </w:num>
+  <w:num w:numId="17">
+    <w:abstractNumId w:val="16"/>
+  </w:num>
+  <w:num w:numId="18">
+    <w:abstractNumId w:val="17"/>
   </w:num>
 </w:numbering>
 </file>

--- a/technical task_ru.docx
+++ b/technical task_ru.docx
@@ -198,6 +198,15 @@
           <w:szCs w:val="28"/>
         </w:rPr>
       </w:pPr>
+      <w:r>
+        <w:rPr>
+          <w:rFonts w:asciiTheme="minorHAnsi" w:hAnsiTheme="minorHAnsi" w:cstheme="minorHAnsi"/>
+          <w:color w:val="0D0D0D" w:themeColor="text1" w:themeTint="F2"/>
+          <w:sz w:val="28"/>
+          <w:szCs w:val="28"/>
+        </w:rPr>
+        <w:t>В первую очередь сайт ресторана для доставки еды и для показа какая еда есть в ресторане</w:t>
+      </w:r>
     </w:p>
     <w:p>
       <w:pPr>
@@ -932,7 +941,6 @@
           <w:sz w:val="28"/>
           <w:szCs w:val="28"/>
         </w:rPr>
-        <w:lastRenderedPageBreak/>
         <w:t>Целевая аудитория.</w:t>
       </w:r>
     </w:p>
@@ -1855,7 +1863,6 @@
           <w:sz w:val="28"/>
           <w:szCs w:val="28"/>
         </w:rPr>
-        <w:lastRenderedPageBreak/>
         <w:t>Страница заказа</w:t>
       </w:r>
     </w:p>
@@ -2235,7 +2242,6 @@
           <w:rFonts w:asciiTheme="minorHAnsi" w:hAnsiTheme="minorHAnsi" w:cstheme="minorHAnsi"/>
           <w:sz w:val="28"/>
           <w:szCs w:val="28"/>
-          <w:lang w:val="en-US"/>
         </w:rPr>
       </w:pPr>
       <w:r>
@@ -2654,6 +2660,7 @@
           <w:szCs w:val="28"/>
           <w:lang w:val="en-US"/>
         </w:rPr>
+        <w:lastRenderedPageBreak/>
         <w:t>Id</w:t>
       </w:r>
     </w:p>
@@ -2677,7 +2684,6 @@
           <w:sz w:val="28"/>
           <w:szCs w:val="28"/>
         </w:rPr>
-        <w:lastRenderedPageBreak/>
         <w:t>Название</w:t>
       </w:r>
     </w:p>

--- a/technical task_ru.docx
+++ b/technical task_ru.docx
@@ -2052,194 +2052,6 @@
       <w:pPr>
         <w:rPr>
           <w:rFonts w:asciiTheme="minorHAnsi" w:hAnsiTheme="minorHAnsi" w:cstheme="minorHAnsi"/>
-        </w:rPr>
-      </w:pPr>
-    </w:p>
-    <w:p>
-      <w:pPr>
-        <w:rPr>
-          <w:rFonts w:asciiTheme="minorHAnsi" w:hAnsiTheme="minorHAnsi" w:cstheme="minorHAnsi"/>
-          <w:sz w:val="28"/>
-          <w:szCs w:val="28"/>
-        </w:rPr>
-      </w:pPr>
-      <w:r>
-        <w:rPr>
-          <w:rFonts w:asciiTheme="minorHAnsi" w:hAnsiTheme="minorHAnsi" w:cstheme="minorHAnsi"/>
-          <w:sz w:val="28"/>
-          <w:szCs w:val="28"/>
-        </w:rPr>
-        <w:t>Навигация</w:t>
-      </w:r>
-    </w:p>
-    <w:p>
-      <w:pPr>
-        <w:ind w:left="1710"/>
-        <w:rPr>
-          <w:rFonts w:asciiTheme="minorHAnsi" w:hAnsiTheme="minorHAnsi" w:cstheme="minorHAnsi"/>
-        </w:rPr>
-      </w:pPr>
-      <w:r>
-        <w:rPr>
-          <w:rFonts w:asciiTheme="minorHAnsi" w:hAnsiTheme="minorHAnsi" w:cstheme="minorHAnsi"/>
-        </w:rPr>
-        <w:t>Левая часть</w:t>
-      </w:r>
-    </w:p>
-    <w:p>
-      <w:pPr>
-        <w:pStyle w:val="ListParagraph"/>
-        <w:numPr>
-          <w:ilvl w:val="0"/>
-          <w:numId w:val="16"/>
-        </w:numPr>
-        <w:rPr>
-          <w:rFonts w:asciiTheme="minorHAnsi" w:hAnsiTheme="minorHAnsi" w:cstheme="minorHAnsi"/>
-          <w:sz w:val="28"/>
-          <w:szCs w:val="28"/>
-        </w:rPr>
-      </w:pPr>
-      <w:r>
-        <w:rPr>
-          <w:rFonts w:asciiTheme="minorHAnsi" w:hAnsiTheme="minorHAnsi" w:cstheme="minorHAnsi"/>
-          <w:sz w:val="28"/>
-          <w:szCs w:val="28"/>
-        </w:rPr>
-        <w:t>Лого</w:t>
-      </w:r>
-    </w:p>
-    <w:p>
-      <w:pPr>
-        <w:pStyle w:val="ListParagraph"/>
-        <w:numPr>
-          <w:ilvl w:val="0"/>
-          <w:numId w:val="16"/>
-        </w:numPr>
-        <w:rPr>
-          <w:rFonts w:asciiTheme="minorHAnsi" w:hAnsiTheme="minorHAnsi" w:cstheme="minorHAnsi"/>
-          <w:sz w:val="28"/>
-          <w:szCs w:val="28"/>
-        </w:rPr>
-      </w:pPr>
-      <w:r>
-        <w:rPr>
-          <w:rFonts w:asciiTheme="minorHAnsi" w:hAnsiTheme="minorHAnsi" w:cstheme="minorHAnsi"/>
-          <w:sz w:val="28"/>
-          <w:szCs w:val="28"/>
-        </w:rPr>
-        <w:t>Телефон</w:t>
-      </w:r>
-    </w:p>
-    <w:p>
-      <w:pPr>
-        <w:ind w:left="1710"/>
-        <w:rPr>
-          <w:rFonts w:asciiTheme="minorHAnsi" w:hAnsiTheme="minorHAnsi" w:cstheme="minorHAnsi"/>
-        </w:rPr>
-      </w:pPr>
-      <w:r>
-        <w:rPr>
-          <w:rFonts w:asciiTheme="minorHAnsi" w:hAnsiTheme="minorHAnsi" w:cstheme="minorHAnsi"/>
-        </w:rPr>
-        <w:t>Правая часть</w:t>
-      </w:r>
-    </w:p>
-    <w:p>
-      <w:pPr>
-        <w:pStyle w:val="ListParagraph"/>
-        <w:numPr>
-          <w:ilvl w:val="0"/>
-          <w:numId w:val="16"/>
-        </w:numPr>
-        <w:rPr>
-          <w:rFonts w:asciiTheme="minorHAnsi" w:hAnsiTheme="minorHAnsi" w:cstheme="minorHAnsi"/>
-          <w:sz w:val="28"/>
-          <w:szCs w:val="28"/>
-        </w:rPr>
-      </w:pPr>
-      <w:r>
-        <w:rPr>
-          <w:rFonts w:asciiTheme="minorHAnsi" w:hAnsiTheme="minorHAnsi" w:cstheme="minorHAnsi"/>
-          <w:sz w:val="28"/>
-          <w:szCs w:val="28"/>
-        </w:rPr>
-        <w:t>Главная</w:t>
-      </w:r>
-    </w:p>
-    <w:p>
-      <w:pPr>
-        <w:pStyle w:val="ListParagraph"/>
-        <w:numPr>
-          <w:ilvl w:val="0"/>
-          <w:numId w:val="16"/>
-        </w:numPr>
-        <w:rPr>
-          <w:rFonts w:asciiTheme="minorHAnsi" w:hAnsiTheme="minorHAnsi" w:cstheme="minorHAnsi"/>
-          <w:sz w:val="28"/>
-          <w:szCs w:val="28"/>
-        </w:rPr>
-      </w:pPr>
-      <w:r>
-        <w:rPr>
-          <w:rFonts w:asciiTheme="minorHAnsi" w:hAnsiTheme="minorHAnsi" w:cstheme="minorHAnsi"/>
-          <w:sz w:val="28"/>
-          <w:szCs w:val="28"/>
-        </w:rPr>
-        <w:t>Меню</w:t>
-      </w:r>
-    </w:p>
-    <w:p>
-      <w:pPr>
-        <w:pStyle w:val="ListParagraph"/>
-        <w:numPr>
-          <w:ilvl w:val="0"/>
-          <w:numId w:val="16"/>
-        </w:numPr>
-        <w:rPr>
-          <w:rFonts w:asciiTheme="minorHAnsi" w:hAnsiTheme="minorHAnsi" w:cstheme="minorHAnsi"/>
-          <w:sz w:val="28"/>
-          <w:szCs w:val="28"/>
-        </w:rPr>
-      </w:pPr>
-      <w:r>
-        <w:rPr>
-          <w:rFonts w:asciiTheme="minorHAnsi" w:hAnsiTheme="minorHAnsi" w:cstheme="minorHAnsi"/>
-          <w:sz w:val="28"/>
-          <w:szCs w:val="28"/>
-        </w:rPr>
-        <w:t>Контакты</w:t>
-      </w:r>
-    </w:p>
-    <w:p>
-      <w:pPr>
-        <w:rPr>
-          <w:rFonts w:asciiTheme="minorHAnsi" w:hAnsiTheme="minorHAnsi" w:cstheme="minorHAnsi"/>
-          <w:sz w:val="28"/>
-          <w:szCs w:val="28"/>
-        </w:rPr>
-      </w:pPr>
-      <w:r>
-        <w:rPr>
-          <w:rFonts w:asciiTheme="minorHAnsi" w:hAnsiTheme="minorHAnsi" w:cstheme="minorHAnsi"/>
-          <w:sz w:val="28"/>
-          <w:szCs w:val="28"/>
-        </w:rPr>
-        <w:t>Задний фон навигации либо козырек над окном</w:t>
-      </w:r>
-    </w:p>
-    <w:p>
-      <w:pPr>
-        <w:rPr>
-          <w:rFonts w:asciiTheme="minorHAnsi" w:hAnsiTheme="minorHAnsi" w:cstheme="minorHAnsi"/>
-          <w:sz w:val="28"/>
-          <w:szCs w:val="28"/>
-        </w:rPr>
-      </w:pPr>
-    </w:p>
-    <w:p>
-      <w:pPr>
-        <w:rPr>
-          <w:rFonts w:asciiTheme="minorHAnsi" w:hAnsiTheme="minorHAnsi" w:cstheme="minorHAnsi"/>
           <w:sz w:val="28"/>
           <w:szCs w:val="28"/>
         </w:rPr>
@@ -2251,6 +2063,32 @@
           <w:szCs w:val="28"/>
         </w:rPr>
         <w:t>Админка</w:t>
+      </w:r>
+    </w:p>
+    <w:p>
+      <w:pPr>
+        <w:rPr>
+          <w:rFonts w:asciiTheme="minorHAnsi" w:hAnsiTheme="minorHAnsi" w:cstheme="minorHAnsi"/>
+          <w:sz w:val="28"/>
+          <w:szCs w:val="28"/>
+        </w:rPr>
+      </w:pPr>
+      <w:r>
+        <w:rPr>
+          <w:rFonts w:asciiTheme="minorHAnsi" w:hAnsiTheme="minorHAnsi" w:cstheme="minorHAnsi"/>
+          <w:sz w:val="28"/>
+          <w:szCs w:val="28"/>
+          <w:lang w:val="en-GB"/>
+        </w:rPr>
+        <w:t xml:space="preserve">- </w:t>
+      </w:r>
+      <w:r>
+        <w:rPr>
+          <w:rFonts w:asciiTheme="minorHAnsi" w:hAnsiTheme="minorHAnsi" w:cstheme="minorHAnsi"/>
+          <w:sz w:val="28"/>
+          <w:szCs w:val="28"/>
+        </w:rPr>
+        <w:t>основное</w:t>
       </w:r>
     </w:p>
     <w:p>
@@ -2660,7 +2498,6 @@
           <w:szCs w:val="28"/>
           <w:lang w:val="en-US"/>
         </w:rPr>
-        <w:lastRenderedPageBreak/>
         <w:t>Id</w:t>
       </w:r>
     </w:p>
